--- a/docs/Study Content/Digital Transformation/ethics.docx
+++ b/docs/Study Content/Digital Transformation/ethics.docx
@@ -3,16 +3,172 @@
 <w:document xmlns:wpc="http://schemas.microsoft.com/office/word/2010/wordprocessingCanvas" xmlns:cx="http://schemas.microsoft.com/office/drawing/2014/chartex" xmlns:cx1="http://schemas.microsoft.com/office/drawing/2015/9/8/chartex" xmlns:mc="http://schemas.openxmlformats.org/markup-compatibility/2006" xmlns:o="urn:schemas-microsoft-com:office:office" xmlns:r="http://schemas.openxmlformats.org/officeDocument/2006/relationships" xmlns:m="http://schemas.openxmlformats.org/officeDocument/2006/math" xmlns:v="urn:schemas-microsoft-com:vml" xmlns:wp14="http://schemas.microsoft.com/office/word/2010/wordprocessingDrawing" xmlns:wp="http://schemas.openxmlformats.org/drawingml/2006/wordprocessingDrawing" xmlns:w10="urn:schemas-microsoft-com:office:word" xmlns:w="http://schemas.openxmlformats.org/wordprocessingml/2006/main" xmlns:w14="http://schemas.microsoft.com/office/word/2010/wordml" xmlns:w15="http://schemas.microsoft.com/office/word/2012/wordml" xmlns:w16se="http://schemas.microsoft.com/office/word/2015/wordml/symex" xmlns:wpg="http://schemas.microsoft.com/office/word/2010/wordprocessingGroup" xmlns:wpi="http://schemas.microsoft.com/office/word/2010/wordprocessingInk" xmlns:wne="http://schemas.microsoft.com/office/word/2006/wordml" xmlns:wps="http://schemas.microsoft.com/office/word/2010/wordprocessingShape" mc:Ignorable="w14 w15 w16se wp14">
   <w:body>
     <w:p>
-      <w:r>
+      <w:pPr>
+        <w:rPr>
+          <w:b/>
+        </w:rPr>
+      </w:pPr>
+      <w:r>
+        <w:rPr>
+          <w:b/>
+        </w:rPr>
+        <w:t>CHANGE PROJECT REQUIREMENTS!!</w:t>
+      </w:r>
+    </w:p>
+    <w:p>
+      <w:pPr>
+        <w:rPr>
+          <w:b/>
+        </w:rPr>
+      </w:pPr>
+      <w:r>
+        <w:rPr>
+          <w:b/>
+        </w:rPr>
         <w:t>Day 1:</w:t>
       </w:r>
     </w:p>
     <w:p>
-      <w:r>
-        <w:t>DEDA Framework:</w:t>
-      </w:r>
-    </w:p>
-    <w:p>
+      <w:pPr>
+        <w:pStyle w:val="ListParagraph"/>
+        <w:numPr>
+          <w:ilvl w:val="0"/>
+          <w:numId w:val="3"/>
+        </w:numPr>
+        <w:rPr>
+          <w:b/>
+        </w:rPr>
+      </w:pPr>
+      <w:r>
+        <w:rPr>
+          <w:b/>
+        </w:rPr>
+        <w:t>Introduction</w:t>
+      </w:r>
+    </w:p>
+    <w:p>
+      <w:pPr>
+        <w:jc w:val="both"/>
+      </w:pPr>
+      <w:r>
+        <w:t>Artificial intelligence (AI) is an emerging field</w:t>
+      </w:r>
+      <w:r>
+        <w:t xml:space="preserve"> that leads to enormous new business opportunities. The growth of AI and its broad application has great economic benefits, however also results in serious societal implications.   </w:t>
+      </w:r>
+      <w:r>
+        <w:t>Therefore questions of ethics are becoming vital, as AI systems might be negatively biased that can negatively impact our lives</w:t>
+      </w:r>
+      <w:r>
+        <w:t xml:space="preserve"> Thus d</w:t>
+      </w:r>
+      <w:r>
+        <w:t xml:space="preserve">ifferent concepts and frameworks need to be taken into consideration </w:t>
+      </w:r>
+      <w:r>
+        <w:t>while developing AI.</w:t>
+      </w:r>
+    </w:p>
+    <w:p>
+      <w:pPr>
+        <w:jc w:val="both"/>
+      </w:pPr>
+      <w:r>
+        <w:t xml:space="preserve">During the first </w:t>
+      </w:r>
+      <w:r>
+        <w:t>independent</w:t>
+      </w:r>
+      <w:r>
+        <w:t xml:space="preserve"> study day, you will get insights into DEDA Framework, learn about Ethical Decision Making and prepare for the Socratics debate that will be held during tomorrow’s Data Lab. </w:t>
+      </w:r>
+    </w:p>
+    <w:p>
+      <w:pPr>
+        <w:jc w:val="both"/>
+      </w:pPr>
+      <w:r>
+        <w:t>If you have questions regarding the study material, you can send us an email or attend the Q&amp;A session at the end of each self-study day. During the Q&amp;A session, we will extensively discuss the independent study material. For details on availability see Project Brief.</w:t>
+      </w:r>
+    </w:p>
+    <w:p>
+      <w:pPr>
+        <w:pStyle w:val="ListParagraph"/>
+        <w:numPr>
+          <w:ilvl w:val="0"/>
+          <w:numId w:val="3"/>
+        </w:numPr>
+        <w:rPr>
+          <w:b/>
+        </w:rPr>
+      </w:pPr>
+      <w:r>
+        <w:rPr>
+          <w:b/>
+        </w:rPr>
+        <w:t xml:space="preserve">AI Ethics </w:t>
+      </w:r>
+    </w:p>
+    <w:p>
+      <w:pPr>
+        <w:ind w:left="360"/>
+      </w:pPr>
+      <w:r>
+        <w:rPr>
+          <w:b/>
+        </w:rPr>
+        <w:t>2a</w:t>
+      </w:r>
+      <w:r>
+        <w:t xml:space="preserve"> </w:t>
+      </w:r>
+      <w:r>
+        <w:rPr>
+          <w:b/>
+          <w:bCs/>
+        </w:rPr>
+        <w:t>Watch the video by</w:t>
+      </w:r>
+      <w:r>
+        <w:rPr>
+          <w:b/>
+          <w:bCs/>
+        </w:rPr>
+        <w:t xml:space="preserve"> IMB Technology: </w:t>
+      </w:r>
+      <w:r>
+        <w:rPr>
+          <w:b/>
+          <w:bCs/>
+        </w:rPr>
+        <w:t xml:space="preserve"> </w:t>
+      </w:r>
+      <w:r>
+        <w:rPr>
+          <w:b/>
+          <w:bCs/>
+        </w:rPr>
+        <w:t>“</w:t>
+      </w:r>
+      <w:r>
+        <w:rPr>
+          <w:b/>
+          <w:bCs/>
+        </w:rPr>
+        <w:t>What is AI Ethics?</w:t>
+      </w:r>
+      <w:r>
+        <w:rPr>
+          <w:b/>
+          <w:bCs/>
+        </w:rPr>
+        <w:t>”</w:t>
+      </w:r>
+    </w:p>
+    <w:p>
+      <w:r>
+        <w:t xml:space="preserve">          </w:t>
+      </w:r>
       <w:hyperlink r:id="rId8" w:history="1">
         <w:r>
           <w:rPr>
@@ -22,10 +178,32 @@
         </w:r>
       </w:hyperlink>
     </w:p>
-    <w:p/>
-    <w:p>
-      <w:r>
-        <w:t>Questions related to the video:</w:t>
+    <w:p>
+      <w:pPr>
+        <w:rPr>
+          <w:b/>
+        </w:rPr>
+      </w:pPr>
+      <w:r>
+        <w:t xml:space="preserve">        </w:t>
+      </w:r>
+      <w:r>
+        <w:rPr>
+          <w:b/>
+        </w:rPr>
+        <w:t xml:space="preserve">2b </w:t>
+      </w:r>
+      <w:r>
+        <w:rPr>
+          <w:b/>
+        </w:rPr>
+        <w:t>Answer q</w:t>
+      </w:r>
+      <w:r>
+        <w:rPr>
+          <w:b/>
+        </w:rPr>
+        <w:t>uestions related to the video:</w:t>
       </w:r>
     </w:p>
     <w:p>
@@ -77,30 +255,118 @@
       </w:r>
     </w:p>
     <w:p>
-      <w:r>
-        <w:t xml:space="preserve">Deda framework </w:t>
-      </w:r>
-    </w:p>
-    <w:p>
-      <w:r>
-        <w:t>The Data Ethics Decision Aid for researchers aims to make these dilemma’s explicit and helps researchers reflect and justify their decisions on ethical issues concerning data research. DEDA for Research is an online survey that asks the researcher a series of open questions. There are no necessarily right or wrong answers, the questions merely function to raise awareness of certain issues and help the researcher document their decision making process.</w:t>
-      </w:r>
-    </w:p>
-    <w:p>
-      <w:r>
-        <w:t>DEDA for Research can be done at any time during a research project. At the end, the participant will be able to download a PDF-format of the answers they gave for their own documentation.</w:t>
-      </w:r>
-    </w:p>
-    <w:p>
-      <w:bookmarkStart w:id="0" w:name="_GoBack"/>
-      <w:bookmarkEnd w:id="0"/>
-      <w:r>
-        <w:t>The Data Ethics Decision Aid for researchers is a tool aimed at helping any researcher working with data to reflect on the ethical dilemma's involved at an early stage. It provides this opportunity by asking some open questions that help the participant to think about these issues in a constructive way. The DEDA does not give a complete oversight of relevant laws nor does it give advise on specific data management issues. At the end of the survey, researchers have the opportunity to save or print their answers and use this as documentation and justification of their decisions.</w:t>
-      </w:r>
-    </w:p>
-    <w:p>
-      <w:r>
-        <w:t>Questions related to DEDA:</w:t>
+      <w:pPr>
+        <w:pStyle w:val="ListParagraph"/>
+      </w:pPr>
+    </w:p>
+    <w:p>
+      <w:pPr>
+        <w:pStyle w:val="ListParagraph"/>
+        <w:numPr>
+          <w:ilvl w:val="0"/>
+          <w:numId w:val="3"/>
+        </w:numPr>
+        <w:rPr>
+          <w:b/>
+        </w:rPr>
+      </w:pPr>
+      <w:r>
+        <w:rPr>
+          <w:b/>
+        </w:rPr>
+        <w:t>DEDA</w:t>
+      </w:r>
+      <w:r>
+        <w:rPr>
+          <w:b/>
+        </w:rPr>
+        <w:t xml:space="preserve"> framework </w:t>
+      </w:r>
+    </w:p>
+    <w:p>
+      <w:pPr>
+        <w:rPr>
+          <w:b/>
+        </w:rPr>
+      </w:pPr>
+      <w:r>
+        <w:rPr>
+          <w:b/>
+        </w:rPr>
+        <w:t xml:space="preserve">3a What is DEDA framework? </w:t>
+      </w:r>
+    </w:p>
+    <w:p>
+      <w:pPr>
+        <w:jc w:val="both"/>
+      </w:pPr>
+      <w:r>
+        <w:t xml:space="preserve">The Data Ethics Decision Aid for researchers is focused on making the dilemma of ethical decision-making explicit. The framework helps researchers reflect and justify their data-related decisions on ethical issues concerning data. DEDA is a survey that states a series of open questions.  </w:t>
+      </w:r>
+      <w:r>
+        <w:t>DEDA can be used at any time during a research project.</w:t>
+      </w:r>
+      <w:r>
+        <w:t xml:space="preserve"> </w:t>
+      </w:r>
+      <w:r>
+        <w:t xml:space="preserve">The questions stated in the survey simply function to increase awareness of certain ethical issues and help the researcher </w:t>
+      </w:r>
+      <w:r>
+        <w:t>record</w:t>
+      </w:r>
+      <w:r>
+        <w:t xml:space="preserve"> their decision-making process. </w:t>
+      </w:r>
+    </w:p>
+    <w:p>
+      <w:r>
+        <w:t xml:space="preserve">Please download DEDA framework by clicking this </w:t>
+      </w:r>
+      <w:r>
+        <w:rPr>
+          <w:u w:val="single"/>
+        </w:rPr>
+        <w:t>link</w:t>
+      </w:r>
+      <w:r>
+        <w:t>.</w:t>
+      </w:r>
+    </w:p>
+    <w:p>
+      <w:r>
+        <w:t xml:space="preserve">Please download DEDA handbook by </w:t>
+      </w:r>
+      <w:r>
+        <w:t xml:space="preserve">clicking this </w:t>
+      </w:r>
+      <w:r>
+        <w:rPr>
+          <w:u w:val="single"/>
+        </w:rPr>
+        <w:t>link</w:t>
+      </w:r>
+      <w:r>
+        <w:t>.</w:t>
+      </w:r>
+    </w:p>
+    <w:p>
+      <w:pPr>
+        <w:rPr>
+          <w:b/>
+        </w:rPr>
+      </w:pPr>
+      <w:r>
+        <w:rPr>
+          <w:b/>
+        </w:rPr>
+        <w:t>3b. Answer q</w:t>
+      </w:r>
+      <w:r>
+        <w:rPr>
+          <w:b/>
+        </w:rPr>
+        <w:t>uestions related to DEDA:</w:t>
       </w:r>
     </w:p>
     <w:p>
@@ -133,70 +399,1613 @@
       </w:pPr>
     </w:p>
     <w:p>
-      <w:r>
+      <w:pPr>
+        <w:pStyle w:val="ListParagraph"/>
+        <w:numPr>
+          <w:ilvl w:val="0"/>
+          <w:numId w:val="3"/>
+        </w:numPr>
+        <w:rPr>
+          <w:b/>
+        </w:rPr>
+      </w:pPr>
+      <w:r>
+        <w:rPr>
+          <w:b/>
+        </w:rPr>
+        <w:lastRenderedPageBreak/>
+        <w:t>D</w:t>
+      </w:r>
+      <w:r>
+        <w:rPr>
+          <w:b/>
+        </w:rPr>
+        <w:t>ebate</w:t>
+      </w:r>
+      <w:r>
+        <w:rPr>
+          <w:b/>
+        </w:rPr>
+        <w:t xml:space="preserve"> on </w:t>
+      </w:r>
+      <w:r>
+        <w:rPr>
+          <w:b/>
+        </w:rPr>
+        <w:t>Ethical Decision –</w:t>
+      </w:r>
+      <w:r>
+        <w:rPr>
+          <w:b/>
+        </w:rPr>
+        <w:t xml:space="preserve"> Making.</w:t>
+      </w:r>
+    </w:p>
+    <w:p>
+      <w:pPr>
+        <w:spacing w:line="276" w:lineRule="auto"/>
+        <w:rPr>
+          <w:rFonts w:cstheme="minorHAnsi"/>
+          <w:szCs w:val="20"/>
+        </w:rPr>
+      </w:pPr>
+      <w:r>
+        <w:rPr>
+          <w:rFonts w:cstheme="minorHAnsi"/>
+          <w:szCs w:val="20"/>
+        </w:rPr>
+        <w:t xml:space="preserve">4a. </w:t>
+      </w:r>
+      <w:r>
+        <w:rPr>
+          <w:rFonts w:cstheme="minorHAnsi"/>
+          <w:szCs w:val="20"/>
+        </w:rPr>
         <w:t>R</w:t>
       </w:r>
       <w:r>
-        <w:t>ead the book xxx and prepare for socractic debate during the DataLab</w:t>
-      </w:r>
+        <w:rPr>
+          <w:rFonts w:cstheme="minorHAnsi"/>
+          <w:szCs w:val="20"/>
+        </w:rPr>
+        <w:t>ead chapter: “Ethical Decision-Making”</w:t>
+      </w:r>
+    </w:p>
+    <w:p>
+      <w:pPr>
+        <w:spacing w:line="276" w:lineRule="auto"/>
+        <w:rPr>
+          <w:rFonts w:cstheme="minorHAnsi"/>
+          <w:szCs w:val="20"/>
+        </w:rPr>
+      </w:pPr>
+      <w:r>
+        <w:rPr>
+          <w:rFonts w:cstheme="minorHAnsi"/>
+          <w:szCs w:val="20"/>
+        </w:rPr>
+        <w:t xml:space="preserve">4b. </w:t>
+      </w:r>
+      <w:r>
+        <w:rPr>
+          <w:rFonts w:cstheme="minorHAnsi"/>
+          <w:szCs w:val="20"/>
+        </w:rPr>
+        <w:t>C</w:t>
+      </w:r>
+      <w:r>
+        <w:rPr>
+          <w:rFonts w:cstheme="minorHAnsi"/>
+          <w:szCs w:val="20"/>
+        </w:rPr>
+        <w:t>onduct</w:t>
+      </w:r>
+      <w:r>
+        <w:rPr>
+          <w:rFonts w:cstheme="minorHAnsi"/>
+          <w:szCs w:val="20"/>
+        </w:rPr>
+        <w:t xml:space="preserve"> additional</w:t>
+      </w:r>
+      <w:r>
+        <w:rPr>
+          <w:rFonts w:cstheme="minorHAnsi"/>
+          <w:szCs w:val="20"/>
+        </w:rPr>
+        <w:t xml:space="preserve"> online research to find sources </w:t>
+      </w:r>
+      <w:r>
+        <w:rPr>
+          <w:rFonts w:cstheme="minorHAnsi"/>
+          <w:szCs w:val="20"/>
+        </w:rPr>
+        <w:t>that related to this topic</w:t>
+      </w:r>
+      <w:r>
+        <w:rPr>
+          <w:rFonts w:cstheme="minorHAnsi"/>
+          <w:szCs w:val="20"/>
+        </w:rPr>
+        <w:t>.</w:t>
+      </w:r>
+    </w:p>
+    <w:p>
+      <w:pPr>
+        <w:spacing w:line="276" w:lineRule="auto"/>
+        <w:rPr>
+          <w:rFonts w:cstheme="minorHAnsi"/>
+          <w:szCs w:val="20"/>
+        </w:rPr>
+      </w:pPr>
+      <w:r>
+        <w:rPr>
+          <w:rFonts w:cstheme="minorHAnsi"/>
+          <w:szCs w:val="20"/>
+        </w:rPr>
+        <w:t xml:space="preserve">4c.  Prepare “for” arguments and “against” arguments for the debate. </w:t>
+      </w:r>
+    </w:p>
+    <w:p>
+      <w:pPr>
+        <w:spacing w:line="276" w:lineRule="auto"/>
+        <w:rPr>
+          <w:rFonts w:cstheme="minorHAnsi"/>
+          <w:b/>
+          <w:bCs/>
+          <w:color w:val="000000" w:themeColor="text1"/>
+          <w:szCs w:val="20"/>
+        </w:rPr>
+      </w:pPr>
+      <w:r>
+        <w:rPr>
+          <w:rFonts w:cstheme="minorHAnsi"/>
+          <w:b/>
+          <w:bCs/>
+          <w:color w:val="000000" w:themeColor="text1"/>
+          <w:szCs w:val="20"/>
+        </w:rPr>
+        <w:t xml:space="preserve">Topic of the debate: </w:t>
+      </w:r>
+      <w:r>
+        <w:rPr>
+          <w:rFonts w:cstheme="minorHAnsi"/>
+          <w:b/>
+          <w:bCs/>
+          <w:color w:val="000000" w:themeColor="text1"/>
+          <w:szCs w:val="20"/>
+        </w:rPr>
+        <w:t xml:space="preserve">It is always possible to ensure ethical decision-making in an </w:t>
+      </w:r>
+      <w:r>
+        <w:rPr>
+          <w:rFonts w:cstheme="minorHAnsi"/>
+          <w:b/>
+          <w:bCs/>
+          <w:color w:val="000000" w:themeColor="text1"/>
+          <w:szCs w:val="20"/>
+        </w:rPr>
+        <w:t>AI</w:t>
+      </w:r>
+      <w:r>
+        <w:rPr>
+          <w:rFonts w:cstheme="minorHAnsi"/>
+          <w:b/>
+          <w:bCs/>
+          <w:color w:val="000000" w:themeColor="text1"/>
+          <w:szCs w:val="20"/>
+        </w:rPr>
+        <w:t xml:space="preserve"> era</w:t>
+      </w:r>
+      <w:r>
+        <w:rPr>
+          <w:rFonts w:cstheme="minorHAnsi"/>
+          <w:b/>
+          <w:bCs/>
+          <w:color w:val="000000" w:themeColor="text1"/>
+          <w:szCs w:val="20"/>
+        </w:rPr>
+        <w:t>.</w:t>
+      </w:r>
+    </w:p>
+    <w:p>
+      <w:pPr>
+        <w:spacing w:line="276" w:lineRule="auto"/>
+        <w:rPr>
+          <w:rFonts w:cstheme="minorHAnsi"/>
+          <w:b/>
+          <w:bCs/>
+          <w:color w:val="000000" w:themeColor="text1"/>
+          <w:szCs w:val="20"/>
+        </w:rPr>
+      </w:pPr>
+    </w:p>
+    <w:p>
+      <w:pPr>
+        <w:spacing w:line="276" w:lineRule="auto"/>
+        <w:rPr>
+          <w:rFonts w:cstheme="minorHAnsi"/>
+          <w:b/>
+          <w:bCs/>
+          <w:color w:val="000000" w:themeColor="text1"/>
+          <w:szCs w:val="20"/>
+        </w:rPr>
+      </w:pPr>
+      <w:r>
+        <w:rPr>
+          <w:rFonts w:cstheme="minorHAnsi"/>
+          <w:b/>
+          <w:bCs/>
+          <w:color w:val="000000" w:themeColor="text1"/>
+          <w:szCs w:val="20"/>
+        </w:rPr>
+        <w:t>Data Lab 1:</w:t>
+      </w:r>
+    </w:p>
+    <w:p>
+      <w:pPr>
+        <w:pStyle w:val="ListParagraph"/>
+        <w:numPr>
+          <w:ilvl w:val="0"/>
+          <w:numId w:val="5"/>
+        </w:numPr>
+        <w:spacing w:line="276" w:lineRule="auto"/>
+        <w:rPr>
+          <w:rFonts w:cstheme="minorHAnsi"/>
+          <w:b/>
+          <w:bCs/>
+          <w:color w:val="000000" w:themeColor="text1"/>
+          <w:szCs w:val="20"/>
+        </w:rPr>
+      </w:pPr>
+      <w:r>
+        <w:rPr>
+          <w:rFonts w:cstheme="minorHAnsi"/>
+          <w:b/>
+          <w:bCs/>
+          <w:color w:val="000000" w:themeColor="text1"/>
+          <w:szCs w:val="20"/>
+        </w:rPr>
+        <w:t>Introduction</w:t>
+      </w:r>
+    </w:p>
+    <w:p>
+      <w:pPr>
+        <w:spacing w:line="276" w:lineRule="auto"/>
+        <w:rPr>
+          <w:rFonts w:cstheme="minorHAnsi"/>
+          <w:b/>
+          <w:bCs/>
+          <w:color w:val="000000" w:themeColor="text1"/>
+          <w:szCs w:val="20"/>
+        </w:rPr>
+      </w:pPr>
+      <w:r>
+        <w:rPr>
+          <w:rFonts w:cstheme="minorHAnsi"/>
+          <w:bCs/>
+          <w:color w:val="000000" w:themeColor="text1"/>
+          <w:szCs w:val="20"/>
+        </w:rPr>
+        <w:t xml:space="preserve">At the first part of DataLab 1 you will participate in the debate: It is always possible to ensure ethical decision-making in an AI era. During the second part of the day, you will have a chance to </w:t>
+      </w:r>
+      <w:r>
+        <w:rPr>
+          <w:rFonts w:cstheme="minorHAnsi"/>
+          <w:bCs/>
+          <w:color w:val="000000" w:themeColor="text1"/>
+          <w:szCs w:val="20"/>
+        </w:rPr>
+        <w:t>work</w:t>
+      </w:r>
+      <w:r>
+        <w:rPr>
+          <w:rFonts w:cstheme="minorHAnsi"/>
+          <w:bCs/>
+          <w:color w:val="000000" w:themeColor="text1"/>
+          <w:szCs w:val="20"/>
+        </w:rPr>
+        <w:t xml:space="preserve"> on the creative brief</w:t>
+      </w:r>
+      <w:r>
+        <w:rPr>
+          <w:rFonts w:cstheme="minorHAnsi"/>
+          <w:bCs/>
+          <w:color w:val="000000" w:themeColor="text1"/>
+          <w:szCs w:val="20"/>
+        </w:rPr>
+        <w:t xml:space="preserve">. </w:t>
+      </w:r>
+      <w:r>
+        <w:rPr>
+          <w:rFonts w:cstheme="minorHAnsi"/>
+          <w:bCs/>
+          <w:color w:val="000000" w:themeColor="text1"/>
+          <w:szCs w:val="20"/>
+        </w:rPr>
+        <w:t xml:space="preserve">At the end of the day, from 16:00 to 17:00, we will have </w:t>
+      </w:r>
+      <w:r>
+        <w:rPr>
+          <w:rFonts w:cstheme="minorHAnsi"/>
+          <w:bCs/>
+          <w:color w:val="000000" w:themeColor="text1"/>
+          <w:szCs w:val="20"/>
+        </w:rPr>
+        <w:t>a moment to reflect on DataLab 1</w:t>
+      </w:r>
+      <w:r>
+        <w:rPr>
+          <w:rFonts w:cstheme="minorHAnsi"/>
+          <w:bCs/>
+          <w:color w:val="000000" w:themeColor="text1"/>
+          <w:szCs w:val="20"/>
+        </w:rPr>
+        <w:t xml:space="preserve"> and ask questions during the Q&amp;A.</w:t>
+      </w:r>
+    </w:p>
+    <w:p>
+      <w:pPr>
+        <w:pStyle w:val="ListParagraph"/>
+        <w:numPr>
+          <w:ilvl w:val="0"/>
+          <w:numId w:val="5"/>
+        </w:numPr>
+        <w:spacing w:line="276" w:lineRule="auto"/>
+        <w:rPr>
+          <w:rFonts w:cstheme="minorHAnsi"/>
+          <w:b/>
+          <w:bCs/>
+          <w:color w:val="000000" w:themeColor="text1"/>
+          <w:szCs w:val="20"/>
+        </w:rPr>
+      </w:pPr>
+      <w:r>
+        <w:rPr>
+          <w:rFonts w:cstheme="minorHAnsi"/>
+          <w:b/>
+          <w:bCs/>
+          <w:color w:val="000000" w:themeColor="text1"/>
+          <w:szCs w:val="20"/>
+        </w:rPr>
+        <w:t>Debate</w:t>
+      </w:r>
+    </w:p>
+    <w:p>
+      <w:pPr>
+        <w:spacing w:line="276" w:lineRule="auto"/>
+        <w:rPr>
+          <w:rFonts w:cstheme="minorHAnsi"/>
+          <w:szCs w:val="20"/>
+        </w:rPr>
+      </w:pPr>
+      <w:r>
+        <w:rPr>
+          <w:rFonts w:cstheme="minorHAnsi"/>
+          <w:bCs/>
+          <w:color w:val="000000" w:themeColor="text1"/>
+          <w:szCs w:val="20"/>
+        </w:rPr>
+        <w:t>During the Data Lab you will be divided into the groups to prepare for the debate.</w:t>
+      </w:r>
+      <w:r>
+        <w:rPr>
+          <w:rFonts w:cstheme="minorHAnsi"/>
+          <w:bCs/>
+          <w:color w:val="000000" w:themeColor="text1"/>
+          <w:szCs w:val="20"/>
+        </w:rPr>
+        <w:t xml:space="preserve"> Together with your groupmates you will develop </w:t>
+      </w:r>
+      <w:r>
+        <w:rPr>
+          <w:rFonts w:cstheme="minorHAnsi"/>
+          <w:szCs w:val="20"/>
+        </w:rPr>
+        <w:t>for and ag</w:t>
+      </w:r>
+      <w:r>
+        <w:rPr>
+          <w:rFonts w:cstheme="minorHAnsi"/>
+          <w:szCs w:val="20"/>
+        </w:rPr>
+        <w:t>ainst arguments</w:t>
+      </w:r>
+      <w:r>
+        <w:rPr>
+          <w:rFonts w:cstheme="minorHAnsi"/>
+          <w:szCs w:val="20"/>
+        </w:rPr>
+        <w:t xml:space="preserve"> and </w:t>
+      </w:r>
+      <w:r>
+        <w:rPr>
+          <w:rFonts w:cstheme="minorHAnsi"/>
+          <w:szCs w:val="20"/>
+        </w:rPr>
+        <w:t xml:space="preserve">plan how to deliver </w:t>
+      </w:r>
+      <w:r>
+        <w:rPr>
+          <w:rFonts w:cstheme="minorHAnsi"/>
+          <w:szCs w:val="20"/>
+        </w:rPr>
+        <w:t>your arguments</w:t>
+      </w:r>
+      <w:r>
+        <w:rPr>
+          <w:rFonts w:cstheme="minorHAnsi"/>
+          <w:szCs w:val="20"/>
+        </w:rPr>
+        <w:t xml:space="preserve"> for the topic of the debate.</w:t>
+      </w:r>
+    </w:p>
+    <w:p>
+      <w:pPr>
+        <w:spacing w:line="276" w:lineRule="auto"/>
+        <w:rPr>
+          <w:rFonts w:cstheme="minorHAnsi"/>
+          <w:color w:val="000000" w:themeColor="text1"/>
+          <w:szCs w:val="20"/>
+        </w:rPr>
+      </w:pPr>
+      <w:r>
+        <w:rPr>
+          <w:rFonts w:cstheme="minorHAnsi"/>
+          <w:color w:val="000000" w:themeColor="text1"/>
+          <w:szCs w:val="20"/>
+        </w:rPr>
+        <w:t xml:space="preserve">The </w:t>
+      </w:r>
+      <w:r>
+        <w:rPr>
+          <w:rFonts w:cstheme="minorHAnsi"/>
+          <w:color w:val="000000" w:themeColor="text1"/>
+          <w:szCs w:val="20"/>
+        </w:rPr>
+        <w:t>groups</w:t>
+      </w:r>
+      <w:r>
+        <w:rPr>
+          <w:rFonts w:cstheme="minorHAnsi"/>
+          <w:color w:val="000000" w:themeColor="text1"/>
+          <w:szCs w:val="20"/>
+        </w:rPr>
+        <w:t xml:space="preserve"> for the debate</w:t>
+      </w:r>
+      <w:r>
+        <w:rPr>
+          <w:rFonts w:cstheme="minorHAnsi"/>
+          <w:color w:val="000000" w:themeColor="text1"/>
+          <w:szCs w:val="20"/>
+        </w:rPr>
+        <w:t xml:space="preserve"> will</w:t>
+      </w:r>
+      <w:r>
+        <w:rPr>
+          <w:rFonts w:cstheme="minorHAnsi"/>
+          <w:color w:val="000000" w:themeColor="text1"/>
+          <w:szCs w:val="20"/>
+        </w:rPr>
+        <w:t xml:space="preserve"> be selected randomly and will </w:t>
+      </w:r>
+      <w:r>
+        <w:rPr>
+          <w:rFonts w:cstheme="minorHAnsi"/>
+          <w:color w:val="000000" w:themeColor="text1"/>
+          <w:szCs w:val="20"/>
+        </w:rPr>
+        <w:t xml:space="preserve"> present their prepared for and against arguments: one group will present their “for” arguments and another their “against” arguments. The rest of the students at the end will vote to choose who is the winner of the debate.</w:t>
+      </w:r>
+    </w:p>
+    <w:p>
+      <w:pPr>
+        <w:spacing w:line="276" w:lineRule="auto"/>
+        <w:rPr>
+          <w:rFonts w:cstheme="minorHAnsi"/>
+          <w:b/>
+          <w:bCs/>
+          <w:color w:val="000000" w:themeColor="text1"/>
+          <w:szCs w:val="20"/>
+        </w:rPr>
+      </w:pPr>
+      <w:r>
+        <w:rPr>
+          <w:rFonts w:cstheme="minorHAnsi"/>
+          <w:b/>
+          <w:bCs/>
+          <w:color w:val="000000" w:themeColor="text1"/>
+          <w:szCs w:val="20"/>
+        </w:rPr>
+        <w:t>The schedule of debate:</w:t>
+      </w:r>
+    </w:p>
+    <w:p>
+      <w:pPr>
+        <w:spacing w:line="276" w:lineRule="auto"/>
+        <w:rPr>
+          <w:rFonts w:cstheme="minorHAnsi"/>
+          <w:szCs w:val="20"/>
+        </w:rPr>
+      </w:pPr>
+      <w:r>
+        <w:rPr>
+          <w:rFonts w:cstheme="minorHAnsi"/>
+          <w:szCs w:val="20"/>
+        </w:rPr>
+        <w:t>09:30 – 11:00 – preparation for the debate</w:t>
+      </w:r>
+    </w:p>
+    <w:p>
+      <w:pPr>
+        <w:spacing w:line="276" w:lineRule="auto"/>
+        <w:rPr>
+          <w:rFonts w:cstheme="minorHAnsi"/>
+          <w:szCs w:val="20"/>
+        </w:rPr>
+      </w:pPr>
+      <w:r>
+        <w:rPr>
+          <w:rFonts w:cstheme="minorHAnsi"/>
+          <w:szCs w:val="20"/>
+        </w:rPr>
+        <w:t>11:00 – 12:00 - debate</w:t>
+      </w:r>
+    </w:p>
+    <w:p>
+      <w:pPr>
+        <w:spacing w:line="276" w:lineRule="auto"/>
+        <w:rPr>
+          <w:rFonts w:cstheme="minorHAnsi"/>
+          <w:b/>
+          <w:bCs/>
+          <w:szCs w:val="20"/>
+        </w:rPr>
+      </w:pPr>
+    </w:p>
+    <w:p>
+      <w:pPr>
+        <w:pStyle w:val="ListParagraph"/>
+        <w:ind w:left="360"/>
+        <w:rPr>
+          <w:b/>
+        </w:rPr>
+      </w:pPr>
     </w:p>
     <w:p/>
     <w:p/>
-    <w:p>
-      <w:r>
-        <w:t>Socratic debate</w:t>
-      </w:r>
-    </w:p>
     <w:p/>
+    <w:p/>
+    <w:p/>
+    <w:p/>
+    <w:p/>
+    <w:p/>
+    <w:p/>
+    <w:p/>
     <w:p>
       <w:r>
         <w:t>Day 2:</w:t>
       </w:r>
     </w:p>
+    <w:p>
+      <w:pPr>
+        <w:pStyle w:val="ListParagraph"/>
+        <w:numPr>
+          <w:ilvl w:val="0"/>
+          <w:numId w:val="6"/>
+        </w:numPr>
+        <w:rPr>
+          <w:b/>
+        </w:rPr>
+      </w:pPr>
+      <w:r>
+        <w:rPr>
+          <w:b/>
+        </w:rPr>
+        <w:t>Introduction</w:t>
+      </w:r>
+    </w:p>
+    <w:p>
+      <w:pPr>
+        <w:ind w:left="360"/>
+      </w:pPr>
+      <w:r>
+        <w:t xml:space="preserve">During today’s self –study day you will </w:t>
+      </w:r>
+      <w:r>
+        <w:t>learn several concepts associated with ethics and law in the field of Artificial Intelligence and Data Science.  You begin your day with learning how to make statistical decisions ethically</w:t>
+      </w:r>
+      <w:r>
+        <w:t xml:space="preserve"> </w:t>
+      </w:r>
+      <w:r>
+        <w:t xml:space="preserve">and </w:t>
+      </w:r>
+      <w:r>
+        <w:t xml:space="preserve">later on you will explore the </w:t>
+      </w:r>
+      <w:r>
+        <w:t>The General Data Protection Regulation (GDPR)</w:t>
+      </w:r>
+      <w:r>
+        <w:t xml:space="preserve"> and </w:t>
+      </w:r>
+      <w:r>
+        <w:t>The Assessment List on Trustworthy Artificial Intelligence</w:t>
+      </w:r>
+      <w:r>
+        <w:t>.</w:t>
+      </w:r>
+    </w:p>
+    <w:p>
+      <w:pPr>
+        <w:jc w:val="both"/>
+      </w:pPr>
+      <w:r>
+        <w:rPr>
+          <w:b/>
+        </w:rPr>
+        <w:t xml:space="preserve">       </w:t>
+      </w:r>
+      <w:r>
+        <w:t xml:space="preserve">If you have questions regarding the study material, you can send us an email or attend the Q&amp;A </w:t>
+      </w:r>
+      <w:r>
+        <w:t xml:space="preserve">  </w:t>
+      </w:r>
+      <w:r>
+        <w:t>session at the end of each self-study day. During the Q&amp;A session, we will extensively discuss the independent study material. For details on availability see Project Brief.</w:t>
+      </w:r>
+    </w:p>
+    <w:p>
+      <w:pPr>
+        <w:ind w:left="360"/>
+        <w:rPr>
+          <w:b/>
+        </w:rPr>
+      </w:pPr>
+    </w:p>
+    <w:p>
+      <w:pPr>
+        <w:pStyle w:val="ListParagraph"/>
+        <w:numPr>
+          <w:ilvl w:val="0"/>
+          <w:numId w:val="6"/>
+        </w:numPr>
+        <w:rPr>
+          <w:b/>
+        </w:rPr>
+      </w:pPr>
+      <w:r>
+        <w:rPr>
+          <w:b/>
+        </w:rPr>
+        <w:t>Ethical Guidelines for Statistical Practice</w:t>
+      </w:r>
+    </w:p>
+    <w:p>
+      <w:pPr>
+        <w:ind w:left="360"/>
+        <w:rPr>
+          <w:b/>
+        </w:rPr>
+      </w:pPr>
+      <w:r>
+        <w:rPr>
+          <w:b/>
+        </w:rPr>
+        <w:t>2a Read an Ethical Guidelines for Statistical Practice</w:t>
+      </w:r>
+    </w:p>
+    <w:p>
+      <w:pPr>
+        <w:ind w:left="360"/>
+      </w:pPr>
+      <w:r>
+        <w:rPr>
+          <w:b/>
+        </w:rPr>
+        <w:t xml:space="preserve">2b Answer questions related to the </w:t>
+      </w:r>
+      <w:r>
+        <w:rPr>
+          <w:b/>
+        </w:rPr>
+        <w:t>Ethical Guidelines for Statistical Practice</w:t>
+      </w:r>
+      <w:r>
+        <w:t xml:space="preserve"> </w:t>
+      </w:r>
+    </w:p>
+    <w:p>
+      <w:pPr>
+        <w:ind w:left="360"/>
+      </w:pPr>
+      <w:r>
+        <w:rPr>
+          <w:b/>
+        </w:rPr>
+        <w:t>-</w:t>
+      </w:r>
+      <w:r>
+        <w:rPr>
+          <w:b/>
+        </w:rPr>
+        <w:tab/>
+      </w:r>
+      <w:r>
+        <w:t>What do professional Integrity and accountability of an ethical statistician should include?</w:t>
+      </w:r>
+    </w:p>
+    <w:p>
+      <w:pPr>
+        <w:ind w:left="360"/>
+      </w:pPr>
+      <w:r>
+        <w:t xml:space="preserve">-  </w:t>
+      </w:r>
+      <w:r>
+        <w:t xml:space="preserve">    </w:t>
+      </w:r>
+      <w:r>
+        <w:t>What are the responsibilities of an ethical statistician to other statisticians or statistics p</w:t>
+      </w:r>
+      <w:r>
+        <w:t>ractitioner</w:t>
+      </w:r>
+      <w:r>
+        <w:t>s?</w:t>
+      </w:r>
+    </w:p>
+    <w:p>
+      <w:pPr>
+        <w:ind w:left="360"/>
+      </w:pPr>
+      <w:r>
+        <w:t xml:space="preserve">-  </w:t>
+      </w:r>
+      <w:r>
+        <w:t xml:space="preserve">   </w:t>
+      </w:r>
+      <w:r>
+        <w:t xml:space="preserve">What are responsibilities of an ethical statistician to research team colleagues? </w:t>
+      </w:r>
+    </w:p>
+    <w:p>
+      <w:pPr>
+        <w:ind w:left="360"/>
+        <w:rPr>
+          <w:b/>
+        </w:rPr>
+      </w:pPr>
+      <w:r>
+        <w:rPr>
+          <w:b/>
+        </w:rPr>
+        <w:t xml:space="preserve">3. GDPR </w:t>
+      </w:r>
+    </w:p>
+    <w:p>
+      <w:pPr>
+        <w:ind w:left="360"/>
+      </w:pPr>
+      <w:r>
+        <w:t xml:space="preserve">The General Data Protection </w:t>
+      </w:r>
+      <w:r>
+        <w:t>Regulation (GDPR</w:t>
+      </w:r>
+      <w:r>
+        <w:t xml:space="preserve">) is a </w:t>
+      </w:r>
+      <w:r>
+        <w:t xml:space="preserve"> European </w:t>
+      </w:r>
+      <w:r>
+        <w:rPr>
+          <w:bCs/>
+        </w:rPr>
+        <w:t>data privacy and security law </w:t>
+      </w:r>
+      <w:r>
+        <w:rPr>
+          <w:bCs/>
+        </w:rPr>
+        <w:t xml:space="preserve">for organizations around the world. </w:t>
+      </w:r>
+      <w:r>
+        <w:rPr>
+          <w:bCs/>
+        </w:rPr>
+        <w:t xml:space="preserve"> Th</w:t>
+      </w:r>
+      <w:r>
+        <w:t xml:space="preserve">e regulations were launched </w:t>
+      </w:r>
+      <w:r>
+        <w:t>on May 25, 2018</w:t>
+      </w:r>
+      <w:r>
+        <w:t xml:space="preserve">. The law fines those who breaks privacy and security standards with penalties reaching millions euros.  </w:t>
+      </w:r>
+    </w:p>
+    <w:p>
+      <w:pPr>
+        <w:ind w:left="360"/>
+        <w:rPr>
+          <w:b/>
+        </w:rPr>
+      </w:pPr>
+      <w:r>
+        <w:rPr>
+          <w:b/>
+        </w:rPr>
+        <w:t xml:space="preserve">3a Watch </w:t>
+      </w:r>
+      <w:r>
+        <w:rPr>
+          <w:b/>
+        </w:rPr>
+        <w:t xml:space="preserve">the </w:t>
+      </w:r>
+      <w:r>
+        <w:rPr>
+          <w:b/>
+        </w:rPr>
+        <w:t>the TED</w:t>
+      </w:r>
+      <w:r>
+        <w:rPr>
+          <w:b/>
+        </w:rPr>
+        <w:t xml:space="preserve">x </w:t>
+      </w:r>
+      <w:r>
+        <w:rPr>
+          <w:b/>
+        </w:rPr>
+        <w:t>Exeter</w:t>
+      </w:r>
+      <w:r>
+        <w:rPr>
+          <w:b/>
+        </w:rPr>
+        <w:t xml:space="preserve"> by </w:t>
+      </w:r>
+      <w:r>
+        <w:rPr>
+          <w:b/>
+        </w:rPr>
+        <w:t>Madhumita Murgia </w:t>
+      </w:r>
+    </w:p>
+    <w:p>
+      <w:pPr>
+        <w:ind w:left="360"/>
+        <w:rPr>
+          <w:b/>
+        </w:rPr>
+      </w:pPr>
+      <w:r>
+        <w:rPr>
+          <w:b/>
+        </w:rPr>
+        <w:t>https://www.youtube.com/watch?v=AU66C6HePfg</w:t>
+      </w:r>
+    </w:p>
+    <w:p>
+      <w:pPr>
+        <w:ind w:left="360"/>
+        <w:rPr>
+          <w:b/>
+        </w:rPr>
+      </w:pPr>
+      <w:r>
+        <w:rPr>
+          <w:b/>
+        </w:rPr>
+        <w:t xml:space="preserve">3b </w:t>
+      </w:r>
+      <w:r>
+        <w:rPr>
+          <w:b/>
+        </w:rPr>
+        <w:t> Answer questions below:</w:t>
+      </w:r>
+    </w:p>
+    <w:p>
+      <w:pPr>
+        <w:pStyle w:val="ListParagraph"/>
+        <w:numPr>
+          <w:ilvl w:val="0"/>
+          <w:numId w:val="1"/>
+        </w:numPr>
+        <w:rPr>
+          <w:b/>
+        </w:rPr>
+      </w:pPr>
+      <w:r>
+        <w:rPr>
+          <w:b/>
+        </w:rPr>
+        <w:t xml:space="preserve">What can you do to protect your </w:t>
+      </w:r>
+      <w:r>
+        <w:rPr>
+          <w:b/>
+        </w:rPr>
+        <w:t>data?</w:t>
+      </w:r>
+    </w:p>
+    <w:p>
+      <w:pPr>
+        <w:pStyle w:val="ListParagraph"/>
+        <w:numPr>
+          <w:ilvl w:val="0"/>
+          <w:numId w:val="1"/>
+        </w:numPr>
+        <w:rPr>
+          <w:b/>
+        </w:rPr>
+      </w:pPr>
+      <w:r>
+        <w:rPr>
+          <w:b/>
+        </w:rPr>
+        <w:t>What was the main point of this TED talk?</w:t>
+      </w:r>
+    </w:p>
+    <w:p>
+      <w:pPr>
+        <w:ind w:left="360"/>
+        <w:rPr>
+          <w:b/>
+        </w:rPr>
+      </w:pPr>
+      <w:r>
+        <w:rPr>
+          <w:b/>
+        </w:rPr>
+        <w:t xml:space="preserve">3c </w:t>
+      </w:r>
+      <w:r>
+        <w:rPr>
+          <w:b/>
+        </w:rPr>
+        <w:t xml:space="preserve">Watch the video </w:t>
+      </w:r>
+    </w:p>
+    <w:p>
+      <w:pPr>
+        <w:ind w:left="360"/>
+        <w:rPr>
+          <w:b/>
+        </w:rPr>
+      </w:pPr>
+      <w:r>
+        <w:rPr>
+          <w:b/>
+        </w:rPr>
+        <w:t>https://www.youtube.com/watch?v=acijNEErf-c&amp;t=14s</w:t>
+      </w:r>
+    </w:p>
+    <w:p>
+      <w:pPr>
+        <w:ind w:left="360"/>
+      </w:pPr>
+      <w:r>
+        <w:lastRenderedPageBreak/>
+        <w:t>-Why companies were sending emails to people?</w:t>
+      </w:r>
+    </w:p>
+    <w:p>
+      <w:pPr>
+        <w:ind w:left="360"/>
+      </w:pPr>
+      <w:r>
+        <w:t>- For what data companies need a consent from people?</w:t>
+      </w:r>
+    </w:p>
+    <w:p>
+      <w:pPr>
+        <w:ind w:left="360"/>
+      </w:pPr>
+      <w:r>
+        <w:t>- Which organization can hold your data without “a right to be forgotten”?</w:t>
+      </w:r>
+    </w:p>
+    <w:p>
+      <w:pPr>
+        <w:ind w:left="360"/>
+        <w:rPr>
+          <w:b/>
+        </w:rPr>
+      </w:pPr>
+      <w:r>
+        <w:rPr>
+          <w:b/>
+        </w:rPr>
+        <w:t xml:space="preserve">3d </w:t>
+      </w:r>
+      <w:r>
+        <w:rPr>
+          <w:b/>
+        </w:rPr>
+        <w:t>Read</w:t>
+      </w:r>
+      <w:r>
+        <w:rPr>
+          <w:b/>
+        </w:rPr>
+        <w:t xml:space="preserve"> </w:t>
+      </w:r>
+      <w:r>
+        <w:rPr>
+          <w:b/>
+        </w:rPr>
+        <w:t>Chapters 2 &amp; 3 of the General Data Protection Regulation.</w:t>
+      </w:r>
+    </w:p>
+    <w:p>
+      <w:pPr>
+        <w:ind w:left="360"/>
+      </w:pPr>
+      <w:r>
+        <w:rPr>
+          <w:b/>
+        </w:rPr>
+        <w:t>3e Answer questions below</w:t>
+      </w:r>
+      <w:r>
+        <w:t>:</w:t>
+      </w:r>
+    </w:p>
+    <w:p>
+      <w:pPr>
+        <w:pStyle w:val="ListParagraph"/>
+        <w:numPr>
+          <w:ilvl w:val="0"/>
+          <w:numId w:val="1"/>
+        </w:numPr>
+      </w:pPr>
+      <w:r>
+        <w:t>Should the controller provide the d</w:t>
+      </w:r>
+      <w:r>
+        <w:t>etails of the data protection officer</w:t>
+      </w:r>
+      <w:r>
+        <w:t xml:space="preserve">? </w:t>
+      </w:r>
+    </w:p>
+    <w:p>
+      <w:pPr>
+        <w:pStyle w:val="ListParagraph"/>
+        <w:numPr>
+          <w:ilvl w:val="0"/>
+          <w:numId w:val="1"/>
+        </w:numPr>
+      </w:pPr>
+      <w:r>
+        <w:t xml:space="preserve">What are the </w:t>
+      </w:r>
+      <w:r>
+        <w:t>Principles relating to processing of personal data</w:t>
+      </w:r>
+      <w:r>
+        <w:t>?</w:t>
+      </w:r>
+    </w:p>
+    <w:p>
+      <w:pPr>
+        <w:pStyle w:val="ListParagraph"/>
+        <w:numPr>
+          <w:ilvl w:val="0"/>
+          <w:numId w:val="1"/>
+        </w:numPr>
+      </w:pPr>
+      <w:r>
+        <w:t>What are the conditions for consent?</w:t>
+      </w:r>
+    </w:p>
+    <w:p>
+      <w:pPr>
+        <w:pStyle w:val="ListParagraph"/>
+        <w:numPr>
+          <w:ilvl w:val="0"/>
+          <w:numId w:val="1"/>
+        </w:numPr>
+      </w:pPr>
+      <w:r>
+        <w:t xml:space="preserve">What does right </w:t>
+      </w:r>
+      <w:r>
+        <w:t>to data portability</w:t>
+      </w:r>
+      <w:r>
+        <w:t xml:space="preserve"> means?</w:t>
+      </w:r>
+    </w:p>
     <w:p/>
     <w:p>
       <w:r>
+        <w:t xml:space="preserve">Day 3. </w:t>
+      </w:r>
+    </w:p>
+    <w:p>
+      <w:pPr>
+        <w:pStyle w:val="ListParagraph"/>
+        <w:numPr>
+          <w:ilvl w:val="0"/>
+          <w:numId w:val="7"/>
+        </w:numPr>
+        <w:rPr>
+          <w:b/>
+        </w:rPr>
+      </w:pPr>
+      <w:r>
+        <w:rPr>
+          <w:b/>
+        </w:rPr>
+        <w:t>Introduction</w:t>
+      </w:r>
+    </w:p>
+    <w:p>
+      <w:r>
+        <w:t>During today's self-study day you will be busy with</w:t>
+      </w:r>
+      <w:r>
+        <w:t xml:space="preserve"> preparing for tomorrow’s debate and </w:t>
+      </w:r>
+      <w:r>
+        <w:t xml:space="preserve">continue learning ethical aspects of AI. </w:t>
+      </w:r>
+    </w:p>
+    <w:p>
+      <w:pPr>
+        <w:jc w:val="both"/>
+      </w:pPr>
+      <w:r>
+        <w:t xml:space="preserve">If you have questions regarding the study material, you can send us an email or attend the Q&amp;A </w:t>
+      </w:r>
+      <w:r>
+        <w:t xml:space="preserve">  </w:t>
+      </w:r>
+      <w:r>
+        <w:t>session at the end of each self-study day. During the Q&amp;A session, we will extensively discuss the independent study material. For details on availability see Project Brief.</w:t>
+      </w:r>
+    </w:p>
+    <w:p>
+      <w:pPr>
+        <w:pStyle w:val="ListParagraph"/>
+        <w:numPr>
+          <w:ilvl w:val="0"/>
+          <w:numId w:val="7"/>
+        </w:numPr>
+        <w:rPr>
+          <w:b/>
+        </w:rPr>
+      </w:pPr>
+      <w:r>
+        <w:rPr>
+          <w:b/>
+        </w:rPr>
+        <w:t>D</w:t>
+      </w:r>
+      <w:r>
+        <w:rPr>
+          <w:b/>
+        </w:rPr>
+        <w:t xml:space="preserve">ebate on </w:t>
+      </w:r>
+      <w:r>
+        <w:rPr>
+          <w:rFonts w:cstheme="minorHAnsi"/>
+          <w:b/>
+          <w:bCs/>
+          <w:szCs w:val="20"/>
+          <w:lang w:val="en"/>
+        </w:rPr>
+        <w:t>Responsible AI</w:t>
+      </w:r>
+      <w:r>
+        <w:rPr>
+          <w:b/>
+        </w:rPr>
+        <w:t>.</w:t>
+      </w:r>
+    </w:p>
+    <w:p>
+      <w:pPr>
+        <w:spacing w:line="276" w:lineRule="auto"/>
+        <w:rPr>
+          <w:rFonts w:cstheme="minorHAnsi"/>
+          <w:b/>
+          <w:bCs/>
+          <w:szCs w:val="20"/>
+          <w:lang w:val="en"/>
+        </w:rPr>
+      </w:pPr>
+      <w:r>
+        <w:rPr>
+          <w:rFonts w:cstheme="minorHAnsi"/>
+          <w:szCs w:val="20"/>
+        </w:rPr>
+        <w:t xml:space="preserve">4a. </w:t>
+      </w:r>
+      <w:r>
+        <w:rPr>
+          <w:rFonts w:cstheme="minorHAnsi"/>
+          <w:szCs w:val="20"/>
+        </w:rPr>
+        <w:t>R</w:t>
+      </w:r>
+      <w:r>
+        <w:rPr>
+          <w:rFonts w:cstheme="minorHAnsi"/>
+          <w:szCs w:val="20"/>
+        </w:rPr>
+        <w:t xml:space="preserve">ead chapters: </w:t>
+      </w:r>
+      <w:r>
+        <w:rPr>
+          <w:rFonts w:cstheme="minorHAnsi"/>
+          <w:szCs w:val="20"/>
+        </w:rPr>
+        <w:t>“Can AI systems be ethical?”</w:t>
+      </w:r>
+      <w:r>
+        <w:rPr>
+          <w:rFonts w:cstheme="minorHAnsi"/>
+          <w:szCs w:val="20"/>
+        </w:rPr>
+        <w:t xml:space="preserve"> &amp; </w:t>
+      </w:r>
+      <w:r>
+        <w:rPr>
+          <w:rFonts w:cstheme="minorHAnsi"/>
+          <w:szCs w:val="20"/>
+        </w:rPr>
+        <w:t>“</w:t>
+      </w:r>
+      <w:r>
+        <w:rPr>
+          <w:rFonts w:cstheme="minorHAnsi"/>
+          <w:szCs w:val="20"/>
+          <w:lang w:val="en"/>
+        </w:rPr>
+        <w:t>Ensuring Responsible AI in Practice</w:t>
+      </w:r>
+      <w:r>
+        <w:rPr>
+          <w:rFonts w:cstheme="minorHAnsi"/>
+          <w:szCs w:val="20"/>
+        </w:rPr>
+        <w:t>”</w:t>
+      </w:r>
+    </w:p>
+    <w:p>
+      <w:pPr>
+        <w:spacing w:line="276" w:lineRule="auto"/>
+        <w:rPr>
+          <w:rFonts w:cstheme="minorHAnsi"/>
+          <w:szCs w:val="20"/>
+        </w:rPr>
+      </w:pPr>
+      <w:r>
+        <w:rPr>
+          <w:rFonts w:cstheme="minorHAnsi"/>
+          <w:szCs w:val="20"/>
+        </w:rPr>
+        <w:t xml:space="preserve">4b. </w:t>
+      </w:r>
+      <w:r>
+        <w:rPr>
+          <w:rFonts w:cstheme="minorHAnsi"/>
+          <w:szCs w:val="20"/>
+        </w:rPr>
+        <w:t>Conduct additional online research to find sources that related to this topic</w:t>
+      </w:r>
+      <w:r>
+        <w:rPr>
+          <w:rFonts w:cstheme="minorHAnsi"/>
+          <w:szCs w:val="20"/>
+        </w:rPr>
+        <w:t>.</w:t>
+      </w:r>
+    </w:p>
+    <w:p>
+      <w:pPr>
+        <w:spacing w:line="276" w:lineRule="auto"/>
+        <w:rPr>
+          <w:rFonts w:cstheme="minorHAnsi"/>
+          <w:szCs w:val="20"/>
+        </w:rPr>
+      </w:pPr>
+      <w:r>
+        <w:rPr>
+          <w:rFonts w:cstheme="minorHAnsi"/>
+          <w:szCs w:val="20"/>
+        </w:rPr>
+        <w:t xml:space="preserve">4c.  Prepare “for” arguments and “against” arguments for the debate. </w:t>
+      </w:r>
+    </w:p>
+    <w:p>
+      <w:pPr>
+        <w:spacing w:line="276" w:lineRule="auto"/>
+        <w:rPr>
+          <w:rFonts w:cstheme="minorHAnsi"/>
+          <w:b/>
+          <w:bCs/>
+          <w:color w:val="000000" w:themeColor="text1"/>
+          <w:szCs w:val="20"/>
+        </w:rPr>
+      </w:pPr>
+      <w:r>
+        <w:rPr>
+          <w:rFonts w:cstheme="minorHAnsi"/>
+          <w:b/>
+          <w:bCs/>
+          <w:color w:val="000000" w:themeColor="text1"/>
+          <w:szCs w:val="20"/>
+        </w:rPr>
+        <w:t xml:space="preserve">Topic of the debate: </w:t>
+      </w:r>
+      <w:r>
+        <w:rPr>
+          <w:rFonts w:cstheme="minorHAnsi"/>
+          <w:b/>
+          <w:bCs/>
+          <w:szCs w:val="20"/>
+          <w:lang w:val="en"/>
+        </w:rPr>
+        <w:t>Ensuring Responsible AI</w:t>
+      </w:r>
+      <w:r>
+        <w:rPr>
+          <w:rFonts w:cstheme="minorHAnsi"/>
+          <w:szCs w:val="20"/>
+          <w:lang w:val="en"/>
+        </w:rPr>
+        <w:t xml:space="preserve"> </w:t>
+      </w:r>
+      <w:r>
+        <w:rPr>
+          <w:rFonts w:cstheme="minorHAnsi"/>
+          <w:b/>
+          <w:bCs/>
+          <w:color w:val="000000" w:themeColor="text1"/>
+          <w:szCs w:val="20"/>
+        </w:rPr>
+        <w:t>is unrealistic.</w:t>
+      </w:r>
+    </w:p>
+    <w:p>
+      <w:pPr>
+        <w:spacing w:line="276" w:lineRule="auto"/>
+        <w:rPr>
+          <w:rFonts w:cstheme="minorHAnsi"/>
+          <w:b/>
+          <w:bCs/>
+          <w:color w:val="000000" w:themeColor="text1"/>
+          <w:szCs w:val="20"/>
+        </w:rPr>
+      </w:pPr>
+      <w:r>
+        <w:rPr>
+          <w:rFonts w:cstheme="minorHAnsi"/>
+          <w:b/>
+          <w:bCs/>
+          <w:color w:val="000000" w:themeColor="text1"/>
+          <w:szCs w:val="20"/>
+        </w:rPr>
+        <w:t>Data Lab 2</w:t>
+      </w:r>
+      <w:r>
+        <w:rPr>
+          <w:rFonts w:cstheme="minorHAnsi"/>
+          <w:b/>
+          <w:bCs/>
+          <w:color w:val="000000" w:themeColor="text1"/>
+          <w:szCs w:val="20"/>
+        </w:rPr>
+        <w:t>:</w:t>
+      </w:r>
+    </w:p>
+    <w:p>
+      <w:pPr>
+        <w:pStyle w:val="ListParagraph"/>
+        <w:numPr>
+          <w:ilvl w:val="0"/>
+          <w:numId w:val="8"/>
+        </w:numPr>
+        <w:spacing w:line="276" w:lineRule="auto"/>
+        <w:rPr>
+          <w:rFonts w:cstheme="minorHAnsi"/>
+          <w:b/>
+          <w:bCs/>
+          <w:color w:val="000000" w:themeColor="text1"/>
+          <w:szCs w:val="20"/>
+        </w:rPr>
+      </w:pPr>
+      <w:r>
+        <w:rPr>
+          <w:rFonts w:cstheme="minorHAnsi"/>
+          <w:b/>
+          <w:bCs/>
+          <w:color w:val="000000" w:themeColor="text1"/>
+          <w:szCs w:val="20"/>
+        </w:rPr>
+        <w:t>Introduction</w:t>
+      </w:r>
+    </w:p>
+    <w:p>
+      <w:pPr>
+        <w:spacing w:line="276" w:lineRule="auto"/>
+        <w:rPr>
+          <w:rFonts w:cstheme="minorHAnsi"/>
+          <w:b/>
+          <w:bCs/>
+          <w:color w:val="000000" w:themeColor="text1"/>
+          <w:szCs w:val="20"/>
+        </w:rPr>
+      </w:pPr>
+      <w:r>
+        <w:rPr>
+          <w:rFonts w:cstheme="minorHAnsi"/>
+          <w:bCs/>
+          <w:color w:val="000000" w:themeColor="text1"/>
+          <w:szCs w:val="20"/>
+        </w:rPr>
+        <w:t>At the first part of DataLab 1 you will participate in the debate: It is always possible to ensure ethical decision-making in an AI era. During the second part of the day, you will have a chance to work on the creative brief. At the end of the day, from 16:00 to 17:00, we will have a moment to reflect on DataLab 1 and ask questions during the Q&amp;A.</w:t>
+      </w:r>
+    </w:p>
+    <w:p>
+      <w:pPr>
+        <w:pStyle w:val="ListParagraph"/>
+        <w:numPr>
+          <w:ilvl w:val="0"/>
+          <w:numId w:val="8"/>
+        </w:numPr>
+        <w:spacing w:line="276" w:lineRule="auto"/>
+        <w:rPr>
+          <w:rFonts w:cstheme="minorHAnsi"/>
+          <w:b/>
+          <w:bCs/>
+          <w:color w:val="000000" w:themeColor="text1"/>
+          <w:szCs w:val="20"/>
+        </w:rPr>
+      </w:pPr>
+      <w:r>
+        <w:rPr>
+          <w:rFonts w:cstheme="minorHAnsi"/>
+          <w:b/>
+          <w:bCs/>
+          <w:color w:val="000000" w:themeColor="text1"/>
+          <w:szCs w:val="20"/>
+        </w:rPr>
+        <w:t>Debate</w:t>
+      </w:r>
+    </w:p>
+    <w:p>
+      <w:pPr>
+        <w:spacing w:line="276" w:lineRule="auto"/>
+        <w:rPr>
+          <w:rFonts w:cstheme="minorHAnsi"/>
+          <w:szCs w:val="20"/>
+        </w:rPr>
+      </w:pPr>
+      <w:r>
+        <w:rPr>
+          <w:rFonts w:cstheme="minorHAnsi"/>
+          <w:bCs/>
+          <w:color w:val="000000" w:themeColor="text1"/>
+          <w:szCs w:val="20"/>
+        </w:rPr>
+        <w:t xml:space="preserve">During the Data Lab you will be divided into the groups to prepare for the debate. Together with your groupmates you will develop </w:t>
+      </w:r>
+      <w:r>
+        <w:rPr>
+          <w:rFonts w:cstheme="minorHAnsi"/>
+          <w:szCs w:val="20"/>
+        </w:rPr>
+        <w:t>for and ag</w:t>
+      </w:r>
+      <w:r>
+        <w:rPr>
+          <w:rFonts w:cstheme="minorHAnsi"/>
+          <w:szCs w:val="20"/>
+        </w:rPr>
+        <w:t>ainst arguments and plan how to deliver your arguments for the topic of the debate.</w:t>
+      </w:r>
+    </w:p>
+    <w:p>
+      <w:pPr>
+        <w:spacing w:line="276" w:lineRule="auto"/>
+        <w:rPr>
+          <w:rFonts w:cstheme="minorHAnsi"/>
+          <w:color w:val="000000" w:themeColor="text1"/>
+          <w:szCs w:val="20"/>
+        </w:rPr>
+      </w:pPr>
+      <w:r>
+        <w:rPr>
+          <w:rFonts w:cstheme="minorHAnsi"/>
+          <w:color w:val="000000" w:themeColor="text1"/>
+          <w:szCs w:val="20"/>
+        </w:rPr>
         <w:lastRenderedPageBreak/>
-        <w:t>STATISTICAL practice and questions</w:t>
-      </w:r>
+        <w:t>The groups for the debate will be selected randomly and will  present their prepared for and against arguments: one group will present their “for” arguments and another their “against” arguments. The rest of the students at the end will vote to choose who is the winner of the debate.</w:t>
+      </w:r>
+    </w:p>
+    <w:p>
+      <w:pPr>
+        <w:spacing w:line="276" w:lineRule="auto"/>
+        <w:rPr>
+          <w:rFonts w:cstheme="minorHAnsi"/>
+          <w:b/>
+          <w:bCs/>
+          <w:color w:val="000000" w:themeColor="text1"/>
+          <w:szCs w:val="20"/>
+        </w:rPr>
+      </w:pPr>
+      <w:r>
+        <w:rPr>
+          <w:rFonts w:cstheme="minorHAnsi"/>
+          <w:b/>
+          <w:bCs/>
+          <w:color w:val="000000" w:themeColor="text1"/>
+          <w:szCs w:val="20"/>
+        </w:rPr>
+        <w:t>The schedule of debate:</w:t>
+      </w:r>
+    </w:p>
+    <w:p>
+      <w:pPr>
+        <w:spacing w:line="276" w:lineRule="auto"/>
+        <w:rPr>
+          <w:rFonts w:cstheme="minorHAnsi"/>
+          <w:szCs w:val="20"/>
+        </w:rPr>
+      </w:pPr>
+      <w:r>
+        <w:rPr>
+          <w:rFonts w:cstheme="minorHAnsi"/>
+          <w:szCs w:val="20"/>
+        </w:rPr>
+        <w:t>09:30 – 11:00 – preparation for the debate</w:t>
+      </w:r>
+    </w:p>
+    <w:p>
+      <w:pPr>
+        <w:spacing w:line="276" w:lineRule="auto"/>
+        <w:rPr>
+          <w:rFonts w:cstheme="minorHAnsi"/>
+          <w:szCs w:val="20"/>
+        </w:rPr>
+      </w:pPr>
+      <w:r>
+        <w:rPr>
+          <w:rFonts w:cstheme="minorHAnsi"/>
+          <w:szCs w:val="20"/>
+        </w:rPr>
+        <w:t>11:00 – 12:00 - debate</w:t>
+      </w:r>
+    </w:p>
+    <w:p>
+      <w:pPr>
+        <w:spacing w:line="276" w:lineRule="auto"/>
+        <w:rPr>
+          <w:rFonts w:cstheme="minorHAnsi"/>
+          <w:b/>
+          <w:bCs/>
+          <w:color w:val="000000" w:themeColor="text1"/>
+          <w:szCs w:val="20"/>
+        </w:rPr>
+      </w:pPr>
+      <w:bookmarkStart w:id="0" w:name="_GoBack"/>
+      <w:bookmarkEnd w:id="0"/>
     </w:p>
     <w:p/>
-    <w:p>
-      <w:r>
-        <w:t>Little assignment</w:t>
-      </w:r>
-    </w:p>
-    <w:p/>
-    <w:p>
-      <w:r>
-        <w:t>Day 3.</w:t>
-      </w:r>
-    </w:p>
-    <w:p>
-      <w:r>
-        <w:t>GDPR video</w:t>
-      </w:r>
-    </w:p>
-    <w:p>
-      <w:r>
-        <w:t>Questions</w:t>
-      </w:r>
-    </w:p>
-    <w:p>
-      <w:r>
-        <w:t>GDPR read</w:t>
-      </w:r>
-    </w:p>
-    <w:p>
-      <w:r>
-        <w:t>-questions</w:t>
-      </w:r>
-    </w:p>
-    <w:p>
-      <w:r>
-        <w:t xml:space="preserve">Read an article </w:t>
-      </w:r>
-    </w:p>
     <w:sectPr>
       <w:pgSz w:w="12240" w:h="15840"/>
       <w:pgMar w:top="1440" w:right="1440" w:bottom="1440" w:left="1440" w:header="708" w:footer="708" w:gutter="0"/>
@@ -210,6 +2019,629 @@
 <file path=word/numbering.xml><?xml version="1.0" encoding="utf-8"?>
 <w:numbering xmlns:wpc="http://schemas.microsoft.com/office/word/2010/wordprocessingCanvas" xmlns:cx="http://schemas.microsoft.com/office/drawing/2014/chartex" xmlns:cx1="http://schemas.microsoft.com/office/drawing/2015/9/8/chartex" xmlns:mc="http://schemas.openxmlformats.org/markup-compatibility/2006" xmlns:o="urn:schemas-microsoft-com:office:office" xmlns:r="http://schemas.openxmlformats.org/officeDocument/2006/relationships" xmlns:m="http://schemas.openxmlformats.org/officeDocument/2006/math" xmlns:v="urn:schemas-microsoft-com:vml" xmlns:wp14="http://schemas.microsoft.com/office/word/2010/wordprocessingDrawing" xmlns:wp="http://schemas.openxmlformats.org/drawingml/2006/wordprocessingDrawing" xmlns:w10="urn:schemas-microsoft-com:office:word" xmlns:w="http://schemas.openxmlformats.org/wordprocessingml/2006/main" xmlns:w14="http://schemas.microsoft.com/office/word/2010/wordml" xmlns:w15="http://schemas.microsoft.com/office/word/2012/wordml" xmlns:w16se="http://schemas.microsoft.com/office/word/2015/wordml/symex" xmlns:wpg="http://schemas.microsoft.com/office/word/2010/wordprocessingGroup" xmlns:wpi="http://schemas.microsoft.com/office/word/2010/wordprocessingInk" xmlns:wne="http://schemas.microsoft.com/office/word/2006/wordml" xmlns:wps="http://schemas.microsoft.com/office/word/2010/wordprocessingShape" mc:Ignorable="w14 w15 w16se wp14">
   <w:abstractNum w:abstractNumId="0" w15:restartNumberingAfterBreak="0">
+    <w:nsid w:val="13DE53AD"/>
+    <w:multiLevelType w:val="hybridMultilevel"/>
+    <w:tmpl w:val="75302136"/>
+    <w:lvl w:ilvl="0" w:tplc="0409000F">
+      <w:start w:val="1"/>
+      <w:numFmt w:val="decimal"/>
+      <w:lvlText w:val="%1."/>
+      <w:lvlJc w:val="left"/>
+      <w:pPr>
+        <w:ind w:left="720" w:hanging="360"/>
+      </w:pPr>
+      <w:rPr>
+        <w:rFonts w:hint="default"/>
+      </w:rPr>
+    </w:lvl>
+    <w:lvl w:ilvl="1" w:tplc="04090019" w:tentative="1">
+      <w:start w:val="1"/>
+      <w:numFmt w:val="lowerLetter"/>
+      <w:lvlText w:val="%2."/>
+      <w:lvlJc w:val="left"/>
+      <w:pPr>
+        <w:ind w:left="1440" w:hanging="360"/>
+      </w:pPr>
+    </w:lvl>
+    <w:lvl w:ilvl="2" w:tplc="0409001B" w:tentative="1">
+      <w:start w:val="1"/>
+      <w:numFmt w:val="lowerRoman"/>
+      <w:lvlText w:val="%3."/>
+      <w:lvlJc w:val="right"/>
+      <w:pPr>
+        <w:ind w:left="2160" w:hanging="180"/>
+      </w:pPr>
+    </w:lvl>
+    <w:lvl w:ilvl="3" w:tplc="0409000F" w:tentative="1">
+      <w:start w:val="1"/>
+      <w:numFmt w:val="decimal"/>
+      <w:lvlText w:val="%4."/>
+      <w:lvlJc w:val="left"/>
+      <w:pPr>
+        <w:ind w:left="2880" w:hanging="360"/>
+      </w:pPr>
+    </w:lvl>
+    <w:lvl w:ilvl="4" w:tplc="04090019" w:tentative="1">
+      <w:start w:val="1"/>
+      <w:numFmt w:val="lowerLetter"/>
+      <w:lvlText w:val="%5."/>
+      <w:lvlJc w:val="left"/>
+      <w:pPr>
+        <w:ind w:left="3600" w:hanging="360"/>
+      </w:pPr>
+    </w:lvl>
+    <w:lvl w:ilvl="5" w:tplc="0409001B" w:tentative="1">
+      <w:start w:val="1"/>
+      <w:numFmt w:val="lowerRoman"/>
+      <w:lvlText w:val="%6."/>
+      <w:lvlJc w:val="right"/>
+      <w:pPr>
+        <w:ind w:left="4320" w:hanging="180"/>
+      </w:pPr>
+    </w:lvl>
+    <w:lvl w:ilvl="6" w:tplc="0409000F" w:tentative="1">
+      <w:start w:val="1"/>
+      <w:numFmt w:val="decimal"/>
+      <w:lvlText w:val="%7."/>
+      <w:lvlJc w:val="left"/>
+      <w:pPr>
+        <w:ind w:left="5040" w:hanging="360"/>
+      </w:pPr>
+    </w:lvl>
+    <w:lvl w:ilvl="7" w:tplc="04090019" w:tentative="1">
+      <w:start w:val="1"/>
+      <w:numFmt w:val="lowerLetter"/>
+      <w:lvlText w:val="%8."/>
+      <w:lvlJc w:val="left"/>
+      <w:pPr>
+        <w:ind w:left="5760" w:hanging="360"/>
+      </w:pPr>
+    </w:lvl>
+    <w:lvl w:ilvl="8" w:tplc="0409001B" w:tentative="1">
+      <w:start w:val="1"/>
+      <w:numFmt w:val="lowerRoman"/>
+      <w:lvlText w:val="%9."/>
+      <w:lvlJc w:val="right"/>
+      <w:pPr>
+        <w:ind w:left="6480" w:hanging="180"/>
+      </w:pPr>
+    </w:lvl>
+  </w:abstractNum>
+  <w:abstractNum w:abstractNumId="1" w15:restartNumberingAfterBreak="0">
+    <w:nsid w:val="26540DB0"/>
+    <w:multiLevelType w:val="hybridMultilevel"/>
+    <w:tmpl w:val="3B56C59A"/>
+    <w:lvl w:ilvl="0" w:tplc="0409000F">
+      <w:start w:val="1"/>
+      <w:numFmt w:val="decimal"/>
+      <w:lvlText w:val="%1."/>
+      <w:lvlJc w:val="left"/>
+      <w:pPr>
+        <w:ind w:left="720" w:hanging="360"/>
+      </w:pPr>
+      <w:rPr>
+        <w:rFonts w:hint="default"/>
+      </w:rPr>
+    </w:lvl>
+    <w:lvl w:ilvl="1" w:tplc="04090019" w:tentative="1">
+      <w:start w:val="1"/>
+      <w:numFmt w:val="lowerLetter"/>
+      <w:lvlText w:val="%2."/>
+      <w:lvlJc w:val="left"/>
+      <w:pPr>
+        <w:ind w:left="1440" w:hanging="360"/>
+      </w:pPr>
+    </w:lvl>
+    <w:lvl w:ilvl="2" w:tplc="0409001B" w:tentative="1">
+      <w:start w:val="1"/>
+      <w:numFmt w:val="lowerRoman"/>
+      <w:lvlText w:val="%3."/>
+      <w:lvlJc w:val="right"/>
+      <w:pPr>
+        <w:ind w:left="2160" w:hanging="180"/>
+      </w:pPr>
+    </w:lvl>
+    <w:lvl w:ilvl="3" w:tplc="0409000F" w:tentative="1">
+      <w:start w:val="1"/>
+      <w:numFmt w:val="decimal"/>
+      <w:lvlText w:val="%4."/>
+      <w:lvlJc w:val="left"/>
+      <w:pPr>
+        <w:ind w:left="2880" w:hanging="360"/>
+      </w:pPr>
+    </w:lvl>
+    <w:lvl w:ilvl="4" w:tplc="04090019" w:tentative="1">
+      <w:start w:val="1"/>
+      <w:numFmt w:val="lowerLetter"/>
+      <w:lvlText w:val="%5."/>
+      <w:lvlJc w:val="left"/>
+      <w:pPr>
+        <w:ind w:left="3600" w:hanging="360"/>
+      </w:pPr>
+    </w:lvl>
+    <w:lvl w:ilvl="5" w:tplc="0409001B" w:tentative="1">
+      <w:start w:val="1"/>
+      <w:numFmt w:val="lowerRoman"/>
+      <w:lvlText w:val="%6."/>
+      <w:lvlJc w:val="right"/>
+      <w:pPr>
+        <w:ind w:left="4320" w:hanging="180"/>
+      </w:pPr>
+    </w:lvl>
+    <w:lvl w:ilvl="6" w:tplc="0409000F" w:tentative="1">
+      <w:start w:val="1"/>
+      <w:numFmt w:val="decimal"/>
+      <w:lvlText w:val="%7."/>
+      <w:lvlJc w:val="left"/>
+      <w:pPr>
+        <w:ind w:left="5040" w:hanging="360"/>
+      </w:pPr>
+    </w:lvl>
+    <w:lvl w:ilvl="7" w:tplc="04090019" w:tentative="1">
+      <w:start w:val="1"/>
+      <w:numFmt w:val="lowerLetter"/>
+      <w:lvlText w:val="%8."/>
+      <w:lvlJc w:val="left"/>
+      <w:pPr>
+        <w:ind w:left="5760" w:hanging="360"/>
+      </w:pPr>
+    </w:lvl>
+    <w:lvl w:ilvl="8" w:tplc="0409001B" w:tentative="1">
+      <w:start w:val="1"/>
+      <w:numFmt w:val="lowerRoman"/>
+      <w:lvlText w:val="%9."/>
+      <w:lvlJc w:val="right"/>
+      <w:pPr>
+        <w:ind w:left="6480" w:hanging="180"/>
+      </w:pPr>
+    </w:lvl>
+  </w:abstractNum>
+  <w:abstractNum w:abstractNumId="2" w15:restartNumberingAfterBreak="0">
+    <w:nsid w:val="32B2142A"/>
+    <w:multiLevelType w:val="hybridMultilevel"/>
+    <w:tmpl w:val="4BE85D04"/>
+    <w:lvl w:ilvl="0" w:tplc="04090019">
+      <w:start w:val="1"/>
+      <w:numFmt w:val="lowerLetter"/>
+      <w:lvlText w:val="%1."/>
+      <w:lvlJc w:val="left"/>
+      <w:pPr>
+        <w:ind w:left="720" w:hanging="360"/>
+      </w:pPr>
+      <w:rPr>
+        <w:rFonts w:hint="default"/>
+      </w:rPr>
+    </w:lvl>
+    <w:lvl w:ilvl="1" w:tplc="04090019" w:tentative="1">
+      <w:start w:val="1"/>
+      <w:numFmt w:val="lowerLetter"/>
+      <w:lvlText w:val="%2."/>
+      <w:lvlJc w:val="left"/>
+      <w:pPr>
+        <w:ind w:left="1440" w:hanging="360"/>
+      </w:pPr>
+    </w:lvl>
+    <w:lvl w:ilvl="2" w:tplc="0409001B" w:tentative="1">
+      <w:start w:val="1"/>
+      <w:numFmt w:val="lowerRoman"/>
+      <w:lvlText w:val="%3."/>
+      <w:lvlJc w:val="right"/>
+      <w:pPr>
+        <w:ind w:left="2160" w:hanging="180"/>
+      </w:pPr>
+    </w:lvl>
+    <w:lvl w:ilvl="3" w:tplc="0409000F" w:tentative="1">
+      <w:start w:val="1"/>
+      <w:numFmt w:val="decimal"/>
+      <w:lvlText w:val="%4."/>
+      <w:lvlJc w:val="left"/>
+      <w:pPr>
+        <w:ind w:left="2880" w:hanging="360"/>
+      </w:pPr>
+    </w:lvl>
+    <w:lvl w:ilvl="4" w:tplc="04090019" w:tentative="1">
+      <w:start w:val="1"/>
+      <w:numFmt w:val="lowerLetter"/>
+      <w:lvlText w:val="%5."/>
+      <w:lvlJc w:val="left"/>
+      <w:pPr>
+        <w:ind w:left="3600" w:hanging="360"/>
+      </w:pPr>
+    </w:lvl>
+    <w:lvl w:ilvl="5" w:tplc="0409001B" w:tentative="1">
+      <w:start w:val="1"/>
+      <w:numFmt w:val="lowerRoman"/>
+      <w:lvlText w:val="%6."/>
+      <w:lvlJc w:val="right"/>
+      <w:pPr>
+        <w:ind w:left="4320" w:hanging="180"/>
+      </w:pPr>
+    </w:lvl>
+    <w:lvl w:ilvl="6" w:tplc="0409000F" w:tentative="1">
+      <w:start w:val="1"/>
+      <w:numFmt w:val="decimal"/>
+      <w:lvlText w:val="%7."/>
+      <w:lvlJc w:val="left"/>
+      <w:pPr>
+        <w:ind w:left="5040" w:hanging="360"/>
+      </w:pPr>
+    </w:lvl>
+    <w:lvl w:ilvl="7" w:tplc="04090019" w:tentative="1">
+      <w:start w:val="1"/>
+      <w:numFmt w:val="lowerLetter"/>
+      <w:lvlText w:val="%8."/>
+      <w:lvlJc w:val="left"/>
+      <w:pPr>
+        <w:ind w:left="5760" w:hanging="360"/>
+      </w:pPr>
+    </w:lvl>
+    <w:lvl w:ilvl="8" w:tplc="0409001B" w:tentative="1">
+      <w:start w:val="1"/>
+      <w:numFmt w:val="lowerRoman"/>
+      <w:lvlText w:val="%9."/>
+      <w:lvlJc w:val="right"/>
+      <w:pPr>
+        <w:ind w:left="6480" w:hanging="180"/>
+      </w:pPr>
+    </w:lvl>
+  </w:abstractNum>
+  <w:abstractNum w:abstractNumId="3" w15:restartNumberingAfterBreak="0">
+    <w:nsid w:val="38986794"/>
+    <w:multiLevelType w:val="hybridMultilevel"/>
+    <w:tmpl w:val="97FC1B18"/>
+    <w:lvl w:ilvl="0" w:tplc="0409000F">
+      <w:start w:val="1"/>
+      <w:numFmt w:val="decimal"/>
+      <w:lvlText w:val="%1."/>
+      <w:lvlJc w:val="left"/>
+      <w:pPr>
+        <w:ind w:left="720" w:hanging="360"/>
+      </w:pPr>
+      <w:rPr>
+        <w:rFonts w:hint="default"/>
+      </w:rPr>
+    </w:lvl>
+    <w:lvl w:ilvl="1" w:tplc="04090019" w:tentative="1">
+      <w:start w:val="1"/>
+      <w:numFmt w:val="lowerLetter"/>
+      <w:lvlText w:val="%2."/>
+      <w:lvlJc w:val="left"/>
+      <w:pPr>
+        <w:ind w:left="1440" w:hanging="360"/>
+      </w:pPr>
+    </w:lvl>
+    <w:lvl w:ilvl="2" w:tplc="0409001B" w:tentative="1">
+      <w:start w:val="1"/>
+      <w:numFmt w:val="lowerRoman"/>
+      <w:lvlText w:val="%3."/>
+      <w:lvlJc w:val="right"/>
+      <w:pPr>
+        <w:ind w:left="2160" w:hanging="180"/>
+      </w:pPr>
+    </w:lvl>
+    <w:lvl w:ilvl="3" w:tplc="0409000F" w:tentative="1">
+      <w:start w:val="1"/>
+      <w:numFmt w:val="decimal"/>
+      <w:lvlText w:val="%4."/>
+      <w:lvlJc w:val="left"/>
+      <w:pPr>
+        <w:ind w:left="2880" w:hanging="360"/>
+      </w:pPr>
+    </w:lvl>
+    <w:lvl w:ilvl="4" w:tplc="04090019" w:tentative="1">
+      <w:start w:val="1"/>
+      <w:numFmt w:val="lowerLetter"/>
+      <w:lvlText w:val="%5."/>
+      <w:lvlJc w:val="left"/>
+      <w:pPr>
+        <w:ind w:left="3600" w:hanging="360"/>
+      </w:pPr>
+    </w:lvl>
+    <w:lvl w:ilvl="5" w:tplc="0409001B" w:tentative="1">
+      <w:start w:val="1"/>
+      <w:numFmt w:val="lowerRoman"/>
+      <w:lvlText w:val="%6."/>
+      <w:lvlJc w:val="right"/>
+      <w:pPr>
+        <w:ind w:left="4320" w:hanging="180"/>
+      </w:pPr>
+    </w:lvl>
+    <w:lvl w:ilvl="6" w:tplc="0409000F" w:tentative="1">
+      <w:start w:val="1"/>
+      <w:numFmt w:val="decimal"/>
+      <w:lvlText w:val="%7."/>
+      <w:lvlJc w:val="left"/>
+      <w:pPr>
+        <w:ind w:left="5040" w:hanging="360"/>
+      </w:pPr>
+    </w:lvl>
+    <w:lvl w:ilvl="7" w:tplc="04090019" w:tentative="1">
+      <w:start w:val="1"/>
+      <w:numFmt w:val="lowerLetter"/>
+      <w:lvlText w:val="%8."/>
+      <w:lvlJc w:val="left"/>
+      <w:pPr>
+        <w:ind w:left="5760" w:hanging="360"/>
+      </w:pPr>
+    </w:lvl>
+    <w:lvl w:ilvl="8" w:tplc="0409001B" w:tentative="1">
+      <w:start w:val="1"/>
+      <w:numFmt w:val="lowerRoman"/>
+      <w:lvlText w:val="%9."/>
+      <w:lvlJc w:val="right"/>
+      <w:pPr>
+        <w:ind w:left="6480" w:hanging="180"/>
+      </w:pPr>
+    </w:lvl>
+  </w:abstractNum>
+  <w:abstractNum w:abstractNumId="4" w15:restartNumberingAfterBreak="0">
+    <w:nsid w:val="3AC1370F"/>
+    <w:multiLevelType w:val="hybridMultilevel"/>
+    <w:tmpl w:val="75302136"/>
+    <w:lvl w:ilvl="0" w:tplc="0409000F">
+      <w:start w:val="1"/>
+      <w:numFmt w:val="decimal"/>
+      <w:lvlText w:val="%1."/>
+      <w:lvlJc w:val="left"/>
+      <w:pPr>
+        <w:ind w:left="720" w:hanging="360"/>
+      </w:pPr>
+      <w:rPr>
+        <w:rFonts w:hint="default"/>
+      </w:rPr>
+    </w:lvl>
+    <w:lvl w:ilvl="1" w:tplc="04090019" w:tentative="1">
+      <w:start w:val="1"/>
+      <w:numFmt w:val="lowerLetter"/>
+      <w:lvlText w:val="%2."/>
+      <w:lvlJc w:val="left"/>
+      <w:pPr>
+        <w:ind w:left="1440" w:hanging="360"/>
+      </w:pPr>
+    </w:lvl>
+    <w:lvl w:ilvl="2" w:tplc="0409001B" w:tentative="1">
+      <w:start w:val="1"/>
+      <w:numFmt w:val="lowerRoman"/>
+      <w:lvlText w:val="%3."/>
+      <w:lvlJc w:val="right"/>
+      <w:pPr>
+        <w:ind w:left="2160" w:hanging="180"/>
+      </w:pPr>
+    </w:lvl>
+    <w:lvl w:ilvl="3" w:tplc="0409000F" w:tentative="1">
+      <w:start w:val="1"/>
+      <w:numFmt w:val="decimal"/>
+      <w:lvlText w:val="%4."/>
+      <w:lvlJc w:val="left"/>
+      <w:pPr>
+        <w:ind w:left="2880" w:hanging="360"/>
+      </w:pPr>
+    </w:lvl>
+    <w:lvl w:ilvl="4" w:tplc="04090019" w:tentative="1">
+      <w:start w:val="1"/>
+      <w:numFmt w:val="lowerLetter"/>
+      <w:lvlText w:val="%5."/>
+      <w:lvlJc w:val="left"/>
+      <w:pPr>
+        <w:ind w:left="3600" w:hanging="360"/>
+      </w:pPr>
+    </w:lvl>
+    <w:lvl w:ilvl="5" w:tplc="0409001B" w:tentative="1">
+      <w:start w:val="1"/>
+      <w:numFmt w:val="lowerRoman"/>
+      <w:lvlText w:val="%6."/>
+      <w:lvlJc w:val="right"/>
+      <w:pPr>
+        <w:ind w:left="4320" w:hanging="180"/>
+      </w:pPr>
+    </w:lvl>
+    <w:lvl w:ilvl="6" w:tplc="0409000F" w:tentative="1">
+      <w:start w:val="1"/>
+      <w:numFmt w:val="decimal"/>
+      <w:lvlText w:val="%7."/>
+      <w:lvlJc w:val="left"/>
+      <w:pPr>
+        <w:ind w:left="5040" w:hanging="360"/>
+      </w:pPr>
+    </w:lvl>
+    <w:lvl w:ilvl="7" w:tplc="04090019" w:tentative="1">
+      <w:start w:val="1"/>
+      <w:numFmt w:val="lowerLetter"/>
+      <w:lvlText w:val="%8."/>
+      <w:lvlJc w:val="left"/>
+      <w:pPr>
+        <w:ind w:left="5760" w:hanging="360"/>
+      </w:pPr>
+    </w:lvl>
+    <w:lvl w:ilvl="8" w:tplc="0409001B" w:tentative="1">
+      <w:start w:val="1"/>
+      <w:numFmt w:val="lowerRoman"/>
+      <w:lvlText w:val="%9."/>
+      <w:lvlJc w:val="right"/>
+      <w:pPr>
+        <w:ind w:left="6480" w:hanging="180"/>
+      </w:pPr>
+    </w:lvl>
+  </w:abstractNum>
+  <w:abstractNum w:abstractNumId="5" w15:restartNumberingAfterBreak="0">
+    <w:nsid w:val="65D03A90"/>
+    <w:multiLevelType w:val="hybridMultilevel"/>
+    <w:tmpl w:val="00CA807A"/>
+    <w:lvl w:ilvl="0" w:tplc="0409000F">
+      <w:start w:val="1"/>
+      <w:numFmt w:val="decimal"/>
+      <w:lvlText w:val="%1."/>
+      <w:lvlJc w:val="left"/>
+      <w:pPr>
+        <w:ind w:left="720" w:hanging="360"/>
+      </w:pPr>
+      <w:rPr>
+        <w:rFonts w:hint="default"/>
+      </w:rPr>
+    </w:lvl>
+    <w:lvl w:ilvl="1" w:tplc="04090019" w:tentative="1">
+      <w:start w:val="1"/>
+      <w:numFmt w:val="lowerLetter"/>
+      <w:lvlText w:val="%2."/>
+      <w:lvlJc w:val="left"/>
+      <w:pPr>
+        <w:ind w:left="1440" w:hanging="360"/>
+      </w:pPr>
+    </w:lvl>
+    <w:lvl w:ilvl="2" w:tplc="0409001B" w:tentative="1">
+      <w:start w:val="1"/>
+      <w:numFmt w:val="lowerRoman"/>
+      <w:lvlText w:val="%3."/>
+      <w:lvlJc w:val="right"/>
+      <w:pPr>
+        <w:ind w:left="2160" w:hanging="180"/>
+      </w:pPr>
+    </w:lvl>
+    <w:lvl w:ilvl="3" w:tplc="0409000F" w:tentative="1">
+      <w:start w:val="1"/>
+      <w:numFmt w:val="decimal"/>
+      <w:lvlText w:val="%4."/>
+      <w:lvlJc w:val="left"/>
+      <w:pPr>
+        <w:ind w:left="2880" w:hanging="360"/>
+      </w:pPr>
+    </w:lvl>
+    <w:lvl w:ilvl="4" w:tplc="04090019" w:tentative="1">
+      <w:start w:val="1"/>
+      <w:numFmt w:val="lowerLetter"/>
+      <w:lvlText w:val="%5."/>
+      <w:lvlJc w:val="left"/>
+      <w:pPr>
+        <w:ind w:left="3600" w:hanging="360"/>
+      </w:pPr>
+    </w:lvl>
+    <w:lvl w:ilvl="5" w:tplc="0409001B" w:tentative="1">
+      <w:start w:val="1"/>
+      <w:numFmt w:val="lowerRoman"/>
+      <w:lvlText w:val="%6."/>
+      <w:lvlJc w:val="right"/>
+      <w:pPr>
+        <w:ind w:left="4320" w:hanging="180"/>
+      </w:pPr>
+    </w:lvl>
+    <w:lvl w:ilvl="6" w:tplc="0409000F" w:tentative="1">
+      <w:start w:val="1"/>
+      <w:numFmt w:val="decimal"/>
+      <w:lvlText w:val="%7."/>
+      <w:lvlJc w:val="left"/>
+      <w:pPr>
+        <w:ind w:left="5040" w:hanging="360"/>
+      </w:pPr>
+    </w:lvl>
+    <w:lvl w:ilvl="7" w:tplc="04090019" w:tentative="1">
+      <w:start w:val="1"/>
+      <w:numFmt w:val="lowerLetter"/>
+      <w:lvlText w:val="%8."/>
+      <w:lvlJc w:val="left"/>
+      <w:pPr>
+        <w:ind w:left="5760" w:hanging="360"/>
+      </w:pPr>
+    </w:lvl>
+    <w:lvl w:ilvl="8" w:tplc="0409001B" w:tentative="1">
+      <w:start w:val="1"/>
+      <w:numFmt w:val="lowerRoman"/>
+      <w:lvlText w:val="%9."/>
+      <w:lvlJc w:val="right"/>
+      <w:pPr>
+        <w:ind w:left="6480" w:hanging="180"/>
+      </w:pPr>
+    </w:lvl>
+  </w:abstractNum>
+  <w:abstractNum w:abstractNumId="6" w15:restartNumberingAfterBreak="0">
+    <w:nsid w:val="70320D3B"/>
+    <w:multiLevelType w:val="hybridMultilevel"/>
+    <w:tmpl w:val="77F8FFC0"/>
+    <w:lvl w:ilvl="0" w:tplc="0409000F">
+      <w:start w:val="1"/>
+      <w:numFmt w:val="decimal"/>
+      <w:lvlText w:val="%1."/>
+      <w:lvlJc w:val="left"/>
+      <w:pPr>
+        <w:ind w:left="360" w:hanging="360"/>
+      </w:pPr>
+      <w:rPr>
+        <w:rFonts w:hint="default"/>
+      </w:rPr>
+    </w:lvl>
+    <w:lvl w:ilvl="1" w:tplc="04090019" w:tentative="1">
+      <w:start w:val="1"/>
+      <w:numFmt w:val="lowerLetter"/>
+      <w:lvlText w:val="%2."/>
+      <w:lvlJc w:val="left"/>
+      <w:pPr>
+        <w:ind w:left="1440" w:hanging="360"/>
+      </w:pPr>
+    </w:lvl>
+    <w:lvl w:ilvl="2" w:tplc="0409001B" w:tentative="1">
+      <w:start w:val="1"/>
+      <w:numFmt w:val="lowerRoman"/>
+      <w:lvlText w:val="%3."/>
+      <w:lvlJc w:val="right"/>
+      <w:pPr>
+        <w:ind w:left="2160" w:hanging="180"/>
+      </w:pPr>
+    </w:lvl>
+    <w:lvl w:ilvl="3" w:tplc="0409000F" w:tentative="1">
+      <w:start w:val="1"/>
+      <w:numFmt w:val="decimal"/>
+      <w:lvlText w:val="%4."/>
+      <w:lvlJc w:val="left"/>
+      <w:pPr>
+        <w:ind w:left="2880" w:hanging="360"/>
+      </w:pPr>
+    </w:lvl>
+    <w:lvl w:ilvl="4" w:tplc="04090019" w:tentative="1">
+      <w:start w:val="1"/>
+      <w:numFmt w:val="lowerLetter"/>
+      <w:lvlText w:val="%5."/>
+      <w:lvlJc w:val="left"/>
+      <w:pPr>
+        <w:ind w:left="3600" w:hanging="360"/>
+      </w:pPr>
+    </w:lvl>
+    <w:lvl w:ilvl="5" w:tplc="0409001B" w:tentative="1">
+      <w:start w:val="1"/>
+      <w:numFmt w:val="lowerRoman"/>
+      <w:lvlText w:val="%6."/>
+      <w:lvlJc w:val="right"/>
+      <w:pPr>
+        <w:ind w:left="4320" w:hanging="180"/>
+      </w:pPr>
+    </w:lvl>
+    <w:lvl w:ilvl="6" w:tplc="0409000F" w:tentative="1">
+      <w:start w:val="1"/>
+      <w:numFmt w:val="decimal"/>
+      <w:lvlText w:val="%7."/>
+      <w:lvlJc w:val="left"/>
+      <w:pPr>
+        <w:ind w:left="5040" w:hanging="360"/>
+      </w:pPr>
+    </w:lvl>
+    <w:lvl w:ilvl="7" w:tplc="04090019" w:tentative="1">
+      <w:start w:val="1"/>
+      <w:numFmt w:val="lowerLetter"/>
+      <w:lvlText w:val="%8."/>
+      <w:lvlJc w:val="left"/>
+      <w:pPr>
+        <w:ind w:left="5760" w:hanging="360"/>
+      </w:pPr>
+    </w:lvl>
+    <w:lvl w:ilvl="8" w:tplc="0409001B" w:tentative="1">
+      <w:start w:val="1"/>
+      <w:numFmt w:val="lowerRoman"/>
+      <w:lvlText w:val="%9."/>
+      <w:lvlJc w:val="right"/>
+      <w:pPr>
+        <w:ind w:left="6480" w:hanging="180"/>
+      </w:pPr>
+    </w:lvl>
+  </w:abstractNum>
+  <w:abstractNum w:abstractNumId="7" w15:restartNumberingAfterBreak="0">
     <w:nsid w:val="70FA7A4D"/>
     <w:multiLevelType w:val="hybridMultilevel"/>
     <w:tmpl w:val="A9A005BC"/>
@@ -323,7 +2755,28 @@
     </w:lvl>
   </w:abstractNum>
   <w:num w:numId="1">
+    <w:abstractNumId w:val="7"/>
+  </w:num>
+  <w:num w:numId="2">
+    <w:abstractNumId w:val="2"/>
+  </w:num>
+  <w:num w:numId="3">
+    <w:abstractNumId w:val="6"/>
+  </w:num>
+  <w:num w:numId="4">
+    <w:abstractNumId w:val="5"/>
+  </w:num>
+  <w:num w:numId="5">
     <w:abstractNumId w:val="0"/>
+  </w:num>
+  <w:num w:numId="6">
+    <w:abstractNumId w:val="3"/>
+  </w:num>
+  <w:num w:numId="7">
+    <w:abstractNumId w:val="1"/>
+  </w:num>
+  <w:num w:numId="8">
+    <w:abstractNumId w:val="4"/>
   </w:num>
 </w:numbering>
 </file>
@@ -722,6 +3175,49 @@
     <w:name w:val="Normal"/>
     <w:qFormat/>
   </w:style>
+  <w:style w:type="paragraph" w:styleId="Heading1">
+    <w:name w:val="heading 1"/>
+    <w:basedOn w:val="Normal"/>
+    <w:link w:val="Heading1Char"/>
+    <w:uiPriority w:val="9"/>
+    <w:qFormat/>
+    <w:rsid w:val="008132F9"/>
+    <w:pPr>
+      <w:spacing w:before="100" w:beforeAutospacing="1" w:after="100" w:afterAutospacing="1" w:line="240" w:lineRule="auto"/>
+      <w:outlineLvl w:val="0"/>
+    </w:pPr>
+    <w:rPr>
+      <w:rFonts w:ascii="Times New Roman" w:eastAsia="Times New Roman" w:hAnsi="Times New Roman" w:cs="Times New Roman"/>
+      <w:b/>
+      <w:bCs/>
+      <w:kern w:val="36"/>
+      <w:sz w:val="48"/>
+      <w:szCs w:val="48"/>
+    </w:rPr>
+  </w:style>
+  <w:style w:type="paragraph" w:styleId="Heading3">
+    <w:name w:val="heading 3"/>
+    <w:basedOn w:val="Normal"/>
+    <w:next w:val="Normal"/>
+    <w:link w:val="Heading3Char"/>
+    <w:uiPriority w:val="9"/>
+    <w:semiHidden/>
+    <w:unhideWhenUsed/>
+    <w:qFormat/>
+    <w:rsid w:val="004176DC"/>
+    <w:pPr>
+      <w:keepNext/>
+      <w:keepLines/>
+      <w:spacing w:before="40" w:after="0"/>
+      <w:outlineLvl w:val="2"/>
+    </w:pPr>
+    <w:rPr>
+      <w:rFonts w:asciiTheme="majorHAnsi" w:eastAsiaTheme="majorEastAsia" w:hAnsiTheme="majorHAnsi" w:cstheme="majorBidi"/>
+      <w:color w:val="1F4D78" w:themeColor="accent1" w:themeShade="7F"/>
+      <w:sz w:val="24"/>
+      <w:szCs w:val="24"/>
+    </w:rPr>
+  </w:style>
   <w:style w:type="character" w:default="1" w:styleId="DefaultParagraphFont">
     <w:name w:val="Default Paragraph Font"/>
     <w:uiPriority w:val="1"/>
@@ -785,6 +3281,46 @@
       <w:rFonts w:ascii="Times New Roman" w:eastAsia="Times New Roman" w:hAnsi="Times New Roman" w:cs="Times New Roman"/>
       <w:sz w:val="24"/>
       <w:szCs w:val="24"/>
+    </w:rPr>
+  </w:style>
+  <w:style w:type="character" w:customStyle="1" w:styleId="Heading1Char">
+    <w:name w:val="Heading 1 Char"/>
+    <w:basedOn w:val="DefaultParagraphFont"/>
+    <w:link w:val="Heading1"/>
+    <w:uiPriority w:val="9"/>
+    <w:rsid w:val="008132F9"/>
+    <w:rPr>
+      <w:rFonts w:ascii="Times New Roman" w:eastAsia="Times New Roman" w:hAnsi="Times New Roman" w:cs="Times New Roman"/>
+      <w:b/>
+      <w:bCs/>
+      <w:kern w:val="36"/>
+      <w:sz w:val="48"/>
+      <w:szCs w:val="48"/>
+    </w:rPr>
+  </w:style>
+  <w:style w:type="character" w:customStyle="1" w:styleId="Heading3Char">
+    <w:name w:val="Heading 3 Char"/>
+    <w:basedOn w:val="DefaultParagraphFont"/>
+    <w:link w:val="Heading3"/>
+    <w:uiPriority w:val="9"/>
+    <w:semiHidden/>
+    <w:rsid w:val="004176DC"/>
+    <w:rPr>
+      <w:rFonts w:asciiTheme="majorHAnsi" w:eastAsiaTheme="majorEastAsia" w:hAnsiTheme="majorHAnsi" w:cstheme="majorBidi"/>
+      <w:color w:val="1F4D78" w:themeColor="accent1" w:themeShade="7F"/>
+      <w:sz w:val="24"/>
+      <w:szCs w:val="24"/>
+    </w:rPr>
+  </w:style>
+  <w:style w:type="character" w:styleId="Strong">
+    <w:name w:val="Strong"/>
+    <w:basedOn w:val="DefaultParagraphFont"/>
+    <w:uiPriority w:val="22"/>
+    <w:qFormat/>
+    <w:rsid w:val="00733B1A"/>
+    <w:rPr>
+      <w:b/>
+      <w:bCs/>
     </w:rPr>
   </w:style>
 </w:styles>
@@ -1052,6 +3588,21 @@
 </file>
 
 <file path=customXml/item1.xml><?xml version="1.0" encoding="utf-8"?>
+<?mso-contentType ?>
+<FormTemplates xmlns="http://schemas.microsoft.com/sharepoint/v3/contenttype/forms">
+  <Display>DocumentLibraryForm</Display>
+  <Edit>DocumentLibraryForm</Edit>
+  <New>DocumentLibraryForm</New>
+</FormTemplates>
+</file>
+
+<file path=customXml/item2.xml><?xml version="1.0" encoding="utf-8"?>
+<p:properties xmlns:p="http://schemas.microsoft.com/office/2006/metadata/properties" xmlns:xsi="http://www.w3.org/2001/XMLSchema-instance" xmlns:pc="http://schemas.microsoft.com/office/infopath/2007/PartnerControls">
+  <documentManagement/>
+</p:properties>
+</file>
+
+<file path=customXml/item3.xml><?xml version="1.0" encoding="utf-8"?>
 <ct:contentTypeSchema xmlns:ct="http://schemas.microsoft.com/office/2006/metadata/contentType" xmlns:ma="http://schemas.microsoft.com/office/2006/metadata/properties/metaAttributes" ct:_="" ma:_="" ma:contentTypeName="Document" ma:contentTypeID="0x0101006F6E8E47F482084690F09E108FDBAEC7" ma:contentTypeVersion="13" ma:contentTypeDescription="Create a new document." ma:contentTypeScope="" ma:versionID="16992b86eb751f149a5c98b7af48029e">
   <xsd:schema xmlns:xsd="http://www.w3.org/2001/XMLSchema" xmlns:xs="http://www.w3.org/2001/XMLSchema" xmlns:p="http://schemas.microsoft.com/office/2006/metadata/properties" xmlns:ns3="66b029fd-0ea1-4d8c-91bb-94993490c338" xmlns:ns4="50d4ea4f-6821-46cd-985e-aa6592492c3c" targetNamespace="http://schemas.microsoft.com/office/2006/metadata/properties" ma:root="true" ma:fieldsID="e6ca46374d727ce3aa8df1ea5ca7e185" ns3:_="" ns4:_="">
     <xsd:import namespace="66b029fd-0ea1-4d8c-91bb-94993490c338"/>
@@ -1274,22 +3825,32 @@
 </ct:contentTypeSchema>
 </file>
 
-<file path=customXml/item2.xml><?xml version="1.0" encoding="utf-8"?>
-<?mso-contentType ?>
-<FormTemplates xmlns="http://schemas.microsoft.com/sharepoint/v3/contenttype/forms">
-  <Display>DocumentLibraryForm</Display>
-  <Edit>DocumentLibraryForm</Edit>
-  <New>DocumentLibraryForm</New>
-</FormTemplates>
+<file path=customXml/itemProps1.xml><?xml version="1.0" encoding="utf-8"?>
+<ds:datastoreItem xmlns:ds="http://schemas.openxmlformats.org/officeDocument/2006/customXml" ds:itemID="{C5EC6BC4-675D-4674-980B-2D9F6859A552}">
+  <ds:schemaRefs>
+    <ds:schemaRef ds:uri="http://schemas.microsoft.com/sharepoint/v3/contenttype/forms"/>
+  </ds:schemaRefs>
+</ds:datastoreItem>
 </file>
 
-<file path=customXml/item3.xml><?xml version="1.0" encoding="utf-8"?>
-<p:properties xmlns:p="http://schemas.microsoft.com/office/2006/metadata/properties" xmlns:xsi="http://www.w3.org/2001/XMLSchema-instance" xmlns:pc="http://schemas.microsoft.com/office/infopath/2007/PartnerControls">
-  <documentManagement/>
-</p:properties>
+<file path=customXml/itemProps2.xml><?xml version="1.0" encoding="utf-8"?>
+<ds:datastoreItem xmlns:ds="http://schemas.openxmlformats.org/officeDocument/2006/customXml" ds:itemID="{D0221D53-DD51-421C-A45B-E9614165877C}">
+  <ds:schemaRefs>
+    <ds:schemaRef ds:uri="http://purl.org/dc/elements/1.1/"/>
+    <ds:schemaRef ds:uri="http://schemas.openxmlformats.org/package/2006/metadata/core-properties"/>
+    <ds:schemaRef ds:uri="http://www.w3.org/XML/1998/namespace"/>
+    <ds:schemaRef ds:uri="http://schemas.microsoft.com/office/infopath/2007/PartnerControls"/>
+    <ds:schemaRef ds:uri="http://purl.org/dc/terms/"/>
+    <ds:schemaRef ds:uri="66b029fd-0ea1-4d8c-91bb-94993490c338"/>
+    <ds:schemaRef ds:uri="http://schemas.microsoft.com/office/2006/documentManagement/types"/>
+    <ds:schemaRef ds:uri="50d4ea4f-6821-46cd-985e-aa6592492c3c"/>
+    <ds:schemaRef ds:uri="http://schemas.microsoft.com/office/2006/metadata/properties"/>
+    <ds:schemaRef ds:uri="http://purl.org/dc/dcmitype/"/>
+  </ds:schemaRefs>
+</ds:datastoreItem>
 </file>
 
-<file path=customXml/itemProps1.xml><?xml version="1.0" encoding="utf-8"?>
+<file path=customXml/itemProps3.xml><?xml version="1.0" encoding="utf-8"?>
 <ds:datastoreItem xmlns:ds="http://schemas.openxmlformats.org/officeDocument/2006/customXml" ds:itemID="{D4D5B27A-9265-4AB6-8115-0DA98CCD8F3D}">
   <ds:schemaRefs>
     <ds:schemaRef ds:uri="http://schemas.microsoft.com/office/2006/metadata/contentType"/>
@@ -1306,29 +3867,4 @@
     <ds:schemaRef ds:uri="http://schemas.microsoft.com/internal/obd"/>
   </ds:schemaRefs>
 </ds:datastoreItem>
-</file>
-
-<file path=customXml/itemProps2.xml><?xml version="1.0" encoding="utf-8"?>
-<ds:datastoreItem xmlns:ds="http://schemas.openxmlformats.org/officeDocument/2006/customXml" ds:itemID="{C5EC6BC4-675D-4674-980B-2D9F6859A552}">
-  <ds:schemaRefs>
-    <ds:schemaRef ds:uri="http://schemas.microsoft.com/sharepoint/v3/contenttype/forms"/>
-  </ds:schemaRefs>
-</ds:datastoreItem>
-</file>
-
-<file path=customXml/itemProps3.xml><?xml version="1.0" encoding="utf-8"?>
-<ds:datastoreItem xmlns:ds="http://schemas.openxmlformats.org/officeDocument/2006/customXml" ds:itemID="{D0221D53-DD51-421C-A45B-E9614165877C}">
-  <ds:schemaRefs>
-    <ds:schemaRef ds:uri="http://purl.org/dc/elements/1.1/"/>
-    <ds:schemaRef ds:uri="http://schemas.microsoft.com/office/2006/metadata/properties"/>
-    <ds:schemaRef ds:uri="50d4ea4f-6821-46cd-985e-aa6592492c3c"/>
-    <ds:schemaRef ds:uri="http://purl.org/dc/terms/"/>
-    <ds:schemaRef ds:uri="http://schemas.openxmlformats.org/package/2006/metadata/core-properties"/>
-    <ds:schemaRef ds:uri="http://schemas.microsoft.com/office/2006/documentManagement/types"/>
-    <ds:schemaRef ds:uri="http://schemas.microsoft.com/office/infopath/2007/PartnerControls"/>
-    <ds:schemaRef ds:uri="66b029fd-0ea1-4d8c-91bb-94993490c338"/>
-    <ds:schemaRef ds:uri="http://www.w3.org/XML/1998/namespace"/>
-    <ds:schemaRef ds:uri="http://purl.org/dc/dcmitype/"/>
-  </ds:schemaRefs>
-</ds:datastoreItem>
 </file>